--- a/PS-250/Radioactivity_Lab/Stark_RadioactivityLab.docx
+++ b/PS-250/Radioactivity_Lab/Stark_RadioactivityLab.docx
@@ -386,14 +386,14 @@
           <w:rFonts w:ascii="Roboto Light" w:hAnsi="Roboto Light"/>
           <w:sz w:val="24"/>
         </w:rPr>
-        <w:t xml:space="preserve">added to the stack except for the last two runs where two plates are added each time, totaling 8 plates. For the 6 runs with Sr-90, each run is 3 minutes with a </w:t>
-      </w:r>
-      <w:r>
-        <w:rPr>
-          <w:rFonts w:ascii="Roboto Light" w:hAnsi="Roboto Light"/>
-          <w:sz w:val="24"/>
-        </w:rPr>
-        <w:t>reading per minute, each run the layers of aluminum will increase, with 1, 5, 10, 20, 25, 30, consisting of preset layer amounts in sealed packages. To find the final answer for the whole experiment can be found with the following equation where N is the number of decays, and µ is the absorption constant for a material</w:t>
+        <w:t xml:space="preserve">added to the stack except for the last two runs where two plates are added each time, totaling 8 plates. For the 6 runs with Sr-90, each run is 3 minutes with a reading per minute, each run the layers of aluminum will increase, with 1, 5, 10, 20, 25, 30, consisting of preset layer amounts in sealed packages. To find </w:t>
+      </w:r>
+      <w:r>
+        <w:rPr>
+          <w:rFonts w:ascii="Roboto Light" w:hAnsi="Roboto Light"/>
+          <w:sz w:val="24"/>
+        </w:rPr>
+        <w:t>the final answer for the whole experiment can be found with the following equation where N is the number of decays, and µ is the absorption constant for a material</w:t>
       </w:r>
       <w:r>
         <w:rPr>
@@ -604,8 +604,1425 @@
         </w:rPr>
         <w:tab/>
       </w:r>
+      <w:r>
+        <w:rPr>
+          <w:rFonts w:ascii="Roboto Light" w:hAnsi="Roboto Light"/>
+          <w:sz w:val="24"/>
+        </w:rPr>
+        <w:t>The results for the first run with the Co-60 sample</w:t>
+      </w:r>
+      <w:r>
+        <w:rPr>
+          <w:rFonts w:ascii="Roboto Light" w:hAnsi="Roboto Light"/>
+          <w:sz w:val="24"/>
+        </w:rPr>
+        <w:t>, and 25 min scanning period with a reading every 5 seconds the data formed a normal distribution as expected, because the decay process is a random process</w:t>
+      </w:r>
+      <w:r>
+        <w:rPr>
+          <w:rFonts w:ascii="Roboto Light" w:hAnsi="Roboto Light"/>
+          <w:sz w:val="24"/>
+        </w:rPr>
+        <w:t>.</w:t>
+      </w:r>
+    </w:p>
+    <w:p>
+      <w:pPr>
+        <w:spacing w:after="0"/>
+        <w:rPr>
+          <w:rFonts w:ascii="Roboto Light" w:hAnsi="Roboto Light"/>
+          <w:sz w:val="24"/>
+        </w:rPr>
+      </w:pPr>
+      <w:r>
+        <w:rPr>
+          <w:noProof/>
+        </w:rPr>
+        <mc:AlternateContent>
+          <mc:Choice Requires="cx1">
+            <w:drawing>
+              <wp:inline distT="0" distB="0" distL="0" distR="0" wp14:anchorId="650BB94D" wp14:editId="6EC9029F">
+                <wp:extent cx="2628900" cy="2519463"/>
+                <wp:effectExtent l="0" t="0" r="0" b="8255"/>
+                <wp:docPr id="1" name="Chart 1">
+                  <a:extLst xmlns:a="http://schemas.openxmlformats.org/drawingml/2006/main">
+                    <a:ext uri="{FF2B5EF4-FFF2-40B4-BE49-F238E27FC236}">
+                      <a16:creationId xmlns:a16="http://schemas.microsoft.com/office/drawing/2014/main" id="{9CCA3ADC-BEAC-472D-888F-2A4B937E9B5D}"/>
+                    </a:ext>
+                  </a:extLst>
+                </wp:docPr>
+                <wp:cNvGraphicFramePr/>
+                <a:graphic xmlns:a="http://schemas.openxmlformats.org/drawingml/2006/main">
+                  <a:graphicData uri="http://schemas.microsoft.com/office/drawing/2014/chartex">
+                    <cx:chart xmlns:cx="http://schemas.microsoft.com/office/drawing/2014/chartex" xmlns:r="http://schemas.openxmlformats.org/officeDocument/2006/relationships" r:id="rId4"/>
+                  </a:graphicData>
+                </a:graphic>
+              </wp:inline>
+            </w:drawing>
+          </mc:Choice>
+          <mc:Fallback>
+            <w:drawing>
+              <wp:inline distT="0" distB="0" distL="0" distR="0" wp14:anchorId="650BB94D" wp14:editId="6EC9029F">
+                <wp:extent cx="2628900" cy="2519463"/>
+                <wp:effectExtent l="0" t="0" r="0" b="8255"/>
+                <wp:docPr id="1" name="Chart 1">
+                  <a:extLst xmlns:a="http://schemas.openxmlformats.org/drawingml/2006/main">
+                    <a:ext uri="{FF2B5EF4-FFF2-40B4-BE49-F238E27FC236}">
+                      <a16:creationId xmlns:a16="http://schemas.microsoft.com/office/drawing/2014/main" id="{9CCA3ADC-BEAC-472D-888F-2A4B937E9B5D}"/>
+                    </a:ext>
+                  </a:extLst>
+                </wp:docPr>
+                <wp:cNvGraphicFramePr>
+                  <a:graphicFrameLocks xmlns:a="http://schemas.openxmlformats.org/drawingml/2006/main" noGrp="1" noDrilldown="1" noSelect="1" noChangeAspect="1" noMove="1" noResize="1"/>
+                </wp:cNvGraphicFramePr>
+                <a:graphic xmlns:a="http://schemas.openxmlformats.org/drawingml/2006/main">
+                  <a:graphicData uri="http://schemas.openxmlformats.org/drawingml/2006/picture">
+                    <pic:pic xmlns:pic="http://schemas.openxmlformats.org/drawingml/2006/picture">
+                      <pic:nvPicPr>
+                        <pic:cNvPr id="1" name="Chart 1">
+                          <a:extLst>
+                            <a:ext uri="{FF2B5EF4-FFF2-40B4-BE49-F238E27FC236}">
+                              <a16:creationId xmlns:a16="http://schemas.microsoft.com/office/drawing/2014/main" id="{9CCA3ADC-BEAC-472D-888F-2A4B937E9B5D}"/>
+                            </a:ext>
+                          </a:extLst>
+                        </pic:cNvPr>
+                        <pic:cNvPicPr>
+                          <a:picLocks noGrp="1" noRot="1" noChangeAspect="1" noMove="1" noResize="1" noEditPoints="1" noAdjustHandles="1" noChangeArrowheads="1" noChangeShapeType="1"/>
+                        </pic:cNvPicPr>
+                      </pic:nvPicPr>
+                      <pic:blipFill>
+                        <a:blip r:embed="rId5"/>
+                        <a:stretch>
+                          <a:fillRect/>
+                        </a:stretch>
+                      </pic:blipFill>
+                      <pic:spPr>
+                        <a:xfrm>
+                          <a:off x="0" y="0"/>
+                          <a:ext cx="2628900" cy="2519045"/>
+                        </a:xfrm>
+                        <a:prstGeom prst="rect">
+                          <a:avLst/>
+                        </a:prstGeom>
+                      </pic:spPr>
+                    </pic:pic>
+                  </a:graphicData>
+                </a:graphic>
+              </wp:inline>
+            </w:drawing>
+          </mc:Fallback>
+        </mc:AlternateContent>
+      </w:r>
+    </w:p>
+    <w:p>
+      <w:pPr>
+        <w:spacing w:after="0"/>
+        <w:rPr>
+          <w:rFonts w:ascii="Roboto Light" w:hAnsi="Roboto Light"/>
+          <w:sz w:val="24"/>
+        </w:rPr>
+      </w:pPr>
+    </w:p>
+    <w:p>
+      <w:pPr>
+        <w:spacing w:after="0"/>
+        <w:rPr>
+          <w:rFonts w:ascii="Roboto Light" w:hAnsi="Roboto Light"/>
+          <w:sz w:val="24"/>
+        </w:rPr>
+      </w:pPr>
+      <w:r>
+        <w:rPr>
+          <w:rFonts w:ascii="Roboto Light" w:hAnsi="Roboto Light"/>
+          <w:sz w:val="24"/>
+        </w:rPr>
+        <w:tab/>
+        <w:t>The next data set is the 7 runs with Co-60 and the incremental adding of lead plates between the source and the Geiger counter. The dimensions of the lead are as follows.</w:t>
+      </w:r>
+    </w:p>
+    <w:p>
+      <w:pPr>
+        <w:spacing w:after="0"/>
+        <w:rPr>
+          <w:rFonts w:ascii="Roboto Light" w:hAnsi="Roboto Light"/>
+          <w:sz w:val="24"/>
+        </w:rPr>
+      </w:pPr>
+    </w:p>
+    <w:p>
+      <w:pPr>
+        <w:spacing w:after="0"/>
+        <w:rPr>
+          <w:rFonts w:ascii="Roboto Light" w:hAnsi="Roboto Light"/>
+          <w:sz w:val="24"/>
+        </w:rPr>
+      </w:pPr>
+    </w:p>
+    <w:p>
+      <w:pPr>
+        <w:spacing w:after="0"/>
+        <w:rPr>
+          <w:rFonts w:ascii="Roboto Light" w:hAnsi="Roboto Light"/>
+          <w:sz w:val="24"/>
+        </w:rPr>
+      </w:pPr>
+    </w:p>
+    <w:p>
+      <w:pPr>
+        <w:spacing w:after="0"/>
+        <w:rPr>
+          <w:rFonts w:ascii="Roboto Light" w:hAnsi="Roboto Light"/>
+          <w:sz w:val="24"/>
+        </w:rPr>
+      </w:pPr>
+    </w:p>
+    <w:tbl>
+      <w:tblPr>
+        <w:tblStyle w:val="PlainTable4"/>
+        <w:tblW w:w="0" w:type="auto"/>
+        <w:tblLook w:val="04A0" w:firstRow="1" w:lastRow="0" w:firstColumn="1" w:lastColumn="0" w:noHBand="0" w:noVBand="1"/>
+      </w:tblPr>
+      <w:tblGrid>
+        <w:gridCol w:w="2425"/>
+      </w:tblGrid>
+      <w:tr>
+        <w:trPr>
+          <w:cnfStyle w:val="100000000000" w:firstRow="1" w:lastRow="0" w:firstColumn="0" w:lastColumn="0" w:oddVBand="0" w:evenVBand="0" w:oddHBand="0" w:evenHBand="0" w:firstRowFirstColumn="0" w:firstRowLastColumn="0" w:lastRowFirstColumn="0" w:lastRowLastColumn="0"/>
+        </w:trPr>
+        <w:tc>
+          <w:tcPr>
+            <w:cnfStyle w:val="001000000000" w:firstRow="0" w:lastRow="0" w:firstColumn="1" w:lastColumn="0" w:oddVBand="0" w:evenVBand="0" w:oddHBand="0" w:evenHBand="0" w:firstRowFirstColumn="0" w:firstRowLastColumn="0" w:lastRowFirstColumn="0" w:lastRowLastColumn="0"/>
+            <w:tcW w:w="2425" w:type="dxa"/>
+          </w:tcPr>
+          <w:p>
+            <w:pPr>
+              <w:jc w:val="center"/>
+              <w:rPr>
+                <w:rFonts w:ascii="Roboto Light" w:hAnsi="Roboto Light"/>
+                <w:b w:val="0"/>
+                <w:sz w:val="24"/>
+              </w:rPr>
+            </w:pPr>
+            <w:r>
+              <w:rPr>
+                <w:rFonts w:ascii="Roboto Light" w:hAnsi="Roboto Light"/>
+                <w:b w:val="0"/>
+                <w:sz w:val="24"/>
+              </w:rPr>
+              <w:lastRenderedPageBreak/>
+              <w:t>Lead Plates cm</w:t>
+            </w:r>
+          </w:p>
+        </w:tc>
+      </w:tr>
+      <w:tr>
+        <w:trPr>
+          <w:cnfStyle w:val="000000100000" w:firstRow="0" w:lastRow="0" w:firstColumn="0" w:lastColumn="0" w:oddVBand="0" w:evenVBand="0" w:oddHBand="1" w:evenHBand="0" w:firstRowFirstColumn="0" w:firstRowLastColumn="0" w:lastRowFirstColumn="0" w:lastRowLastColumn="0"/>
+        </w:trPr>
+        <w:tc>
+          <w:tcPr>
+            <w:cnfStyle w:val="001000000000" w:firstRow="0" w:lastRow="0" w:firstColumn="1" w:lastColumn="0" w:oddVBand="0" w:evenVBand="0" w:oddHBand="0" w:evenHBand="0" w:firstRowFirstColumn="0" w:firstRowLastColumn="0" w:lastRowFirstColumn="0" w:lastRowLastColumn="0"/>
+            <w:tcW w:w="2425" w:type="dxa"/>
+          </w:tcPr>
+          <w:p>
+            <w:pPr>
+              <w:jc w:val="center"/>
+              <w:rPr>
+                <w:rFonts w:ascii="Roboto Light" w:hAnsi="Roboto Light"/>
+                <w:b w:val="0"/>
+                <w:sz w:val="24"/>
+              </w:rPr>
+            </w:pPr>
+            <w:r>
+              <w:rPr>
+                <w:rFonts w:ascii="Roboto Light" w:hAnsi="Roboto Light"/>
+                <w:b w:val="0"/>
+                <w:sz w:val="24"/>
+              </w:rPr>
+              <w:t>.15</w:t>
+            </w:r>
+          </w:p>
+        </w:tc>
+      </w:tr>
+      <w:tr>
+        <w:tc>
+          <w:tcPr>
+            <w:cnfStyle w:val="001000000000" w:firstRow="0" w:lastRow="0" w:firstColumn="1" w:lastColumn="0" w:oddVBand="0" w:evenVBand="0" w:oddHBand="0" w:evenHBand="0" w:firstRowFirstColumn="0" w:firstRowLastColumn="0" w:lastRowFirstColumn="0" w:lastRowLastColumn="0"/>
+            <w:tcW w:w="2425" w:type="dxa"/>
+          </w:tcPr>
+          <w:p>
+            <w:pPr>
+              <w:jc w:val="center"/>
+              <w:rPr>
+                <w:rFonts w:ascii="Roboto Light" w:hAnsi="Roboto Light"/>
+                <w:b w:val="0"/>
+                <w:sz w:val="24"/>
+              </w:rPr>
+            </w:pPr>
+            <w:r>
+              <w:rPr>
+                <w:rFonts w:ascii="Roboto Light" w:hAnsi="Roboto Light"/>
+                <w:b w:val="0"/>
+                <w:sz w:val="24"/>
+              </w:rPr>
+              <w:t>.1</w:t>
+            </w:r>
+          </w:p>
+        </w:tc>
+      </w:tr>
+      <w:tr>
+        <w:trPr>
+          <w:cnfStyle w:val="000000100000" w:firstRow="0" w:lastRow="0" w:firstColumn="0" w:lastColumn="0" w:oddVBand="0" w:evenVBand="0" w:oddHBand="1" w:evenHBand="0" w:firstRowFirstColumn="0" w:firstRowLastColumn="0" w:lastRowFirstColumn="0" w:lastRowLastColumn="0"/>
+        </w:trPr>
+        <w:tc>
+          <w:tcPr>
+            <w:cnfStyle w:val="001000000000" w:firstRow="0" w:lastRow="0" w:firstColumn="1" w:lastColumn="0" w:oddVBand="0" w:evenVBand="0" w:oddHBand="0" w:evenHBand="0" w:firstRowFirstColumn="0" w:firstRowLastColumn="0" w:lastRowFirstColumn="0" w:lastRowLastColumn="0"/>
+            <w:tcW w:w="2425" w:type="dxa"/>
+          </w:tcPr>
+          <w:p>
+            <w:pPr>
+              <w:jc w:val="center"/>
+              <w:rPr>
+                <w:rFonts w:ascii="Roboto Light" w:hAnsi="Roboto Light"/>
+                <w:b w:val="0"/>
+                <w:sz w:val="24"/>
+              </w:rPr>
+            </w:pPr>
+            <w:r>
+              <w:rPr>
+                <w:rFonts w:ascii="Roboto Light" w:hAnsi="Roboto Light"/>
+                <w:b w:val="0"/>
+                <w:sz w:val="24"/>
+              </w:rPr>
+              <w:t>.2</w:t>
+            </w:r>
+          </w:p>
+        </w:tc>
+      </w:tr>
+      <w:tr>
+        <w:tc>
+          <w:tcPr>
+            <w:cnfStyle w:val="001000000000" w:firstRow="0" w:lastRow="0" w:firstColumn="1" w:lastColumn="0" w:oddVBand="0" w:evenVBand="0" w:oddHBand="0" w:evenHBand="0" w:firstRowFirstColumn="0" w:firstRowLastColumn="0" w:lastRowFirstColumn="0" w:lastRowLastColumn="0"/>
+            <w:tcW w:w="2425" w:type="dxa"/>
+          </w:tcPr>
+          <w:p>
+            <w:pPr>
+              <w:jc w:val="center"/>
+              <w:rPr>
+                <w:rFonts w:ascii="Roboto Light" w:hAnsi="Roboto Light"/>
+                <w:b w:val="0"/>
+                <w:sz w:val="24"/>
+              </w:rPr>
+            </w:pPr>
+            <w:r>
+              <w:rPr>
+                <w:rFonts w:ascii="Roboto Light" w:hAnsi="Roboto Light"/>
+                <w:b w:val="0"/>
+                <w:sz w:val="24"/>
+              </w:rPr>
+              <w:t>.175</w:t>
+            </w:r>
+          </w:p>
+        </w:tc>
+      </w:tr>
+      <w:tr>
+        <w:trPr>
+          <w:cnfStyle w:val="000000100000" w:firstRow="0" w:lastRow="0" w:firstColumn="0" w:lastColumn="0" w:oddVBand="0" w:evenVBand="0" w:oddHBand="1" w:evenHBand="0" w:firstRowFirstColumn="0" w:firstRowLastColumn="0" w:lastRowFirstColumn="0" w:lastRowLastColumn="0"/>
+        </w:trPr>
+        <w:tc>
+          <w:tcPr>
+            <w:cnfStyle w:val="001000000000" w:firstRow="0" w:lastRow="0" w:firstColumn="1" w:lastColumn="0" w:oddVBand="0" w:evenVBand="0" w:oddHBand="0" w:evenHBand="0" w:firstRowFirstColumn="0" w:firstRowLastColumn="0" w:lastRowFirstColumn="0" w:lastRowLastColumn="0"/>
+            <w:tcW w:w="2425" w:type="dxa"/>
+          </w:tcPr>
+          <w:p>
+            <w:pPr>
+              <w:jc w:val="center"/>
+              <w:rPr>
+                <w:rFonts w:ascii="Roboto Light" w:hAnsi="Roboto Light"/>
+                <w:b w:val="0"/>
+                <w:sz w:val="24"/>
+              </w:rPr>
+            </w:pPr>
+            <w:r>
+              <w:rPr>
+                <w:rFonts w:ascii="Roboto Light" w:hAnsi="Roboto Light"/>
+                <w:b w:val="0"/>
+                <w:sz w:val="24"/>
+              </w:rPr>
+              <w:t>.175</w:t>
+            </w:r>
+          </w:p>
+        </w:tc>
+      </w:tr>
+      <w:tr>
+        <w:tc>
+          <w:tcPr>
+            <w:cnfStyle w:val="001000000000" w:firstRow="0" w:lastRow="0" w:firstColumn="1" w:lastColumn="0" w:oddVBand="0" w:evenVBand="0" w:oddHBand="0" w:evenHBand="0" w:firstRowFirstColumn="0" w:firstRowLastColumn="0" w:lastRowFirstColumn="0" w:lastRowLastColumn="0"/>
+            <w:tcW w:w="2425" w:type="dxa"/>
+          </w:tcPr>
+          <w:p>
+            <w:pPr>
+              <w:jc w:val="center"/>
+              <w:rPr>
+                <w:rFonts w:ascii="Roboto Light" w:hAnsi="Roboto Light"/>
+                <w:b w:val="0"/>
+                <w:sz w:val="24"/>
+              </w:rPr>
+            </w:pPr>
+            <w:r>
+              <w:rPr>
+                <w:rFonts w:ascii="Roboto Light" w:hAnsi="Roboto Light"/>
+                <w:b w:val="0"/>
+                <w:sz w:val="24"/>
+              </w:rPr>
+              <w:t>.175</w:t>
+            </w:r>
+          </w:p>
+        </w:tc>
+      </w:tr>
+      <w:tr>
+        <w:trPr>
+          <w:cnfStyle w:val="000000100000" w:firstRow="0" w:lastRow="0" w:firstColumn="0" w:lastColumn="0" w:oddVBand="0" w:evenVBand="0" w:oddHBand="1" w:evenHBand="0" w:firstRowFirstColumn="0" w:firstRowLastColumn="0" w:lastRowFirstColumn="0" w:lastRowLastColumn="0"/>
+        </w:trPr>
+        <w:tc>
+          <w:tcPr>
+            <w:cnfStyle w:val="001000000000" w:firstRow="0" w:lastRow="0" w:firstColumn="1" w:lastColumn="0" w:oddVBand="0" w:evenVBand="0" w:oddHBand="0" w:evenHBand="0" w:firstRowFirstColumn="0" w:firstRowLastColumn="0" w:lastRowFirstColumn="0" w:lastRowLastColumn="0"/>
+            <w:tcW w:w="2425" w:type="dxa"/>
+          </w:tcPr>
+          <w:p>
+            <w:pPr>
+              <w:jc w:val="center"/>
+              <w:rPr>
+                <w:rFonts w:ascii="Roboto Light" w:hAnsi="Roboto Light"/>
+                <w:b w:val="0"/>
+                <w:sz w:val="24"/>
+              </w:rPr>
+            </w:pPr>
+            <w:r>
+              <w:rPr>
+                <w:rFonts w:ascii="Roboto Light" w:hAnsi="Roboto Light"/>
+                <w:b w:val="0"/>
+                <w:sz w:val="24"/>
+              </w:rPr>
+              <w:t>.252</w:t>
+            </w:r>
+          </w:p>
+        </w:tc>
+      </w:tr>
+    </w:tbl>
+    <w:p>
+      <w:pPr>
+        <w:spacing w:after="0"/>
+        <w:rPr>
+          <w:rFonts w:ascii="Roboto Light" w:hAnsi="Roboto Light"/>
+          <w:sz w:val="24"/>
+        </w:rPr>
+      </w:pPr>
+    </w:p>
+    <w:p>
+      <w:pPr>
+        <w:spacing w:after="0"/>
+        <w:rPr>
+          <w:rFonts w:ascii="Roboto Light" w:hAnsi="Roboto Light"/>
+          <w:sz w:val="24"/>
+        </w:rPr>
+      </w:pPr>
+      <w:r>
+        <w:rPr>
+          <w:rFonts w:ascii="Roboto Light" w:hAnsi="Roboto Light"/>
+          <w:sz w:val="24"/>
+        </w:rPr>
+        <w:t xml:space="preserve">The data for the runs </w:t>
+      </w:r>
+      <w:proofErr w:type="gramStart"/>
+      <w:r>
+        <w:rPr>
+          <w:rFonts w:ascii="Roboto Light" w:hAnsi="Roboto Light"/>
+          <w:sz w:val="24"/>
+        </w:rPr>
+        <w:t>are</w:t>
+      </w:r>
+      <w:proofErr w:type="gramEnd"/>
+      <w:r>
+        <w:rPr>
+          <w:rFonts w:ascii="Roboto Light" w:hAnsi="Roboto Light"/>
+          <w:sz w:val="24"/>
+        </w:rPr>
+        <w:t xml:space="preserve"> collected, over 3 minutes and a reading every 1 minute</w:t>
+      </w:r>
+      <w:r>
+        <w:rPr>
+          <w:rFonts w:ascii="Roboto Light" w:hAnsi="Roboto Light"/>
+          <w:sz w:val="24"/>
+        </w:rPr>
+        <w:t>.</w:t>
+      </w:r>
+    </w:p>
+    <w:p>
+      <w:pPr>
+        <w:spacing w:after="0"/>
+        <w:rPr>
+          <w:rFonts w:ascii="Roboto Light" w:hAnsi="Roboto Light"/>
+          <w:sz w:val="24"/>
+        </w:rPr>
+      </w:pPr>
+    </w:p>
+    <w:tbl>
+      <w:tblPr>
+        <w:tblStyle w:val="PlainTable4"/>
+        <w:tblW w:w="0" w:type="auto"/>
+        <w:tblLook w:val="04A0" w:firstRow="1" w:lastRow="0" w:firstColumn="1" w:lastColumn="0" w:noHBand="0" w:noVBand="1"/>
+      </w:tblPr>
+      <w:tblGrid>
+        <w:gridCol w:w="2340"/>
+        <w:gridCol w:w="1260"/>
+      </w:tblGrid>
+      <w:tr>
+        <w:trPr>
+          <w:cnfStyle w:val="100000000000" w:firstRow="1" w:lastRow="0" w:firstColumn="0" w:lastColumn="0" w:oddVBand="0" w:evenVBand="0" w:oddHBand="0" w:evenHBand="0" w:firstRowFirstColumn="0" w:firstRowLastColumn="0" w:lastRowFirstColumn="0" w:lastRowLastColumn="0"/>
+        </w:trPr>
+        <w:tc>
+          <w:tcPr>
+            <w:cnfStyle w:val="001000000000" w:firstRow="0" w:lastRow="0" w:firstColumn="1" w:lastColumn="0" w:oddVBand="0" w:evenVBand="0" w:oddHBand="0" w:evenHBand="0" w:firstRowFirstColumn="0" w:firstRowLastColumn="0" w:lastRowFirstColumn="0" w:lastRowLastColumn="0"/>
+            <w:tcW w:w="2340" w:type="dxa"/>
+          </w:tcPr>
+          <w:p>
+            <w:pPr>
+              <w:jc w:val="center"/>
+              <w:rPr>
+                <w:rFonts w:ascii="Roboto Light" w:hAnsi="Roboto Light"/>
+                <w:b w:val="0"/>
+                <w:sz w:val="24"/>
+              </w:rPr>
+            </w:pPr>
+          </w:p>
+        </w:tc>
+        <w:tc>
+          <w:tcPr>
+            <w:tcW w:w="1260" w:type="dxa"/>
+          </w:tcPr>
+          <w:p>
+            <w:pPr>
+              <w:jc w:val="center"/>
+              <w:cnfStyle w:val="100000000000" w:firstRow="1" w:lastRow="0" w:firstColumn="0" w:lastColumn="0" w:oddVBand="0" w:evenVBand="0" w:oddHBand="0" w:evenHBand="0" w:firstRowFirstColumn="0" w:firstRowLastColumn="0" w:lastRowFirstColumn="0" w:lastRowLastColumn="0"/>
+              <w:rPr>
+                <w:rFonts w:ascii="Roboto Light" w:hAnsi="Roboto Light"/>
+                <w:b w:val="0"/>
+                <w:sz w:val="24"/>
+              </w:rPr>
+            </w:pPr>
+            <w:r>
+              <w:rPr>
+                <w:rFonts w:ascii="Roboto Light" w:hAnsi="Roboto Light"/>
+                <w:b w:val="0"/>
+                <w:sz w:val="24"/>
+              </w:rPr>
+              <w:t>LN(N)</w:t>
+            </w:r>
+          </w:p>
+        </w:tc>
+      </w:tr>
+      <w:tr>
+        <w:trPr>
+          <w:cnfStyle w:val="000000100000" w:firstRow="0" w:lastRow="0" w:firstColumn="0" w:lastColumn="0" w:oddVBand="0" w:evenVBand="0" w:oddHBand="1" w:evenHBand="0" w:firstRowFirstColumn="0" w:firstRowLastColumn="0" w:lastRowFirstColumn="0" w:lastRowLastColumn="0"/>
+        </w:trPr>
+        <w:tc>
+          <w:tcPr>
+            <w:cnfStyle w:val="001000000000" w:firstRow="0" w:lastRow="0" w:firstColumn="1" w:lastColumn="0" w:oddVBand="0" w:evenVBand="0" w:oddHBand="0" w:evenHBand="0" w:firstRowFirstColumn="0" w:firstRowLastColumn="0" w:lastRowFirstColumn="0" w:lastRowLastColumn="0"/>
+            <w:tcW w:w="2340" w:type="dxa"/>
+          </w:tcPr>
+          <w:p>
+            <w:pPr>
+              <w:rPr>
+                <w:rFonts w:ascii="Roboto Light" w:hAnsi="Roboto Light"/>
+                <w:sz w:val="24"/>
+              </w:rPr>
+            </w:pPr>
+            <w:r>
+              <w:rPr>
+                <w:rFonts w:ascii="Roboto Light" w:hAnsi="Roboto Light"/>
+                <w:sz w:val="24"/>
+              </w:rPr>
+              <w:t>Plate 1</w:t>
+            </w:r>
+          </w:p>
+        </w:tc>
+        <w:tc>
+          <w:tcPr>
+            <w:tcW w:w="1260" w:type="dxa"/>
+          </w:tcPr>
+          <w:p>
+            <w:pPr>
+              <w:jc w:val="center"/>
+              <w:cnfStyle w:val="000000100000" w:firstRow="0" w:lastRow="0" w:firstColumn="0" w:lastColumn="0" w:oddVBand="0" w:evenVBand="0" w:oddHBand="1" w:evenHBand="0" w:firstRowFirstColumn="0" w:firstRowLastColumn="0" w:lastRowFirstColumn="0" w:lastRowLastColumn="0"/>
+              <w:rPr>
+                <w:rFonts w:ascii="Roboto Light" w:hAnsi="Roboto Light"/>
+                <w:sz w:val="24"/>
+              </w:rPr>
+            </w:pPr>
+            <w:r>
+              <w:rPr>
+                <w:rFonts w:ascii="Roboto Light" w:hAnsi="Roboto Light"/>
+                <w:sz w:val="24"/>
+              </w:rPr>
+              <w:t>5.65</w:t>
+            </w:r>
+          </w:p>
+        </w:tc>
+      </w:tr>
+      <w:tr>
+        <w:tc>
+          <w:tcPr>
+            <w:cnfStyle w:val="001000000000" w:firstRow="0" w:lastRow="0" w:firstColumn="1" w:lastColumn="0" w:oddVBand="0" w:evenVBand="0" w:oddHBand="0" w:evenHBand="0" w:firstRowFirstColumn="0" w:firstRowLastColumn="0" w:lastRowFirstColumn="0" w:lastRowLastColumn="0"/>
+            <w:tcW w:w="2340" w:type="dxa"/>
+          </w:tcPr>
+          <w:p>
+            <w:pPr>
+              <w:rPr>
+                <w:rFonts w:ascii="Roboto Light" w:hAnsi="Roboto Light"/>
+                <w:sz w:val="24"/>
+              </w:rPr>
+            </w:pPr>
+            <w:r>
+              <w:rPr>
+                <w:rFonts w:ascii="Roboto Light" w:hAnsi="Roboto Light"/>
+                <w:sz w:val="24"/>
+              </w:rPr>
+              <w:t>Plate 1,2</w:t>
+            </w:r>
+          </w:p>
+        </w:tc>
+        <w:tc>
+          <w:tcPr>
+            <w:tcW w:w="1260" w:type="dxa"/>
+          </w:tcPr>
+          <w:p>
+            <w:pPr>
+              <w:jc w:val="center"/>
+              <w:cnfStyle w:val="000000000000" w:firstRow="0" w:lastRow="0" w:firstColumn="0" w:lastColumn="0" w:oddVBand="0" w:evenVBand="0" w:oddHBand="0" w:evenHBand="0" w:firstRowFirstColumn="0" w:firstRowLastColumn="0" w:lastRowFirstColumn="0" w:lastRowLastColumn="0"/>
+              <w:rPr>
+                <w:rFonts w:ascii="Roboto Light" w:hAnsi="Roboto Light"/>
+                <w:sz w:val="24"/>
+              </w:rPr>
+            </w:pPr>
+            <w:r>
+              <w:rPr>
+                <w:rFonts w:ascii="Roboto Light" w:hAnsi="Roboto Light"/>
+                <w:sz w:val="24"/>
+              </w:rPr>
+              <w:t>5.91</w:t>
+            </w:r>
+          </w:p>
+        </w:tc>
+      </w:tr>
+      <w:tr>
+        <w:trPr>
+          <w:cnfStyle w:val="000000100000" w:firstRow="0" w:lastRow="0" w:firstColumn="0" w:lastColumn="0" w:oddVBand="0" w:evenVBand="0" w:oddHBand="1" w:evenHBand="0" w:firstRowFirstColumn="0" w:firstRowLastColumn="0" w:lastRowFirstColumn="0" w:lastRowLastColumn="0"/>
+        </w:trPr>
+        <w:tc>
+          <w:tcPr>
+            <w:cnfStyle w:val="001000000000" w:firstRow="0" w:lastRow="0" w:firstColumn="1" w:lastColumn="0" w:oddVBand="0" w:evenVBand="0" w:oddHBand="0" w:evenHBand="0" w:firstRowFirstColumn="0" w:firstRowLastColumn="0" w:lastRowFirstColumn="0" w:lastRowLastColumn="0"/>
+            <w:tcW w:w="2340" w:type="dxa"/>
+          </w:tcPr>
+          <w:p>
+            <w:pPr>
+              <w:rPr>
+                <w:rFonts w:ascii="Roboto Light" w:hAnsi="Roboto Light"/>
+                <w:sz w:val="24"/>
+              </w:rPr>
+            </w:pPr>
+            <w:r>
+              <w:rPr>
+                <w:rFonts w:ascii="Roboto Light" w:hAnsi="Roboto Light"/>
+                <w:sz w:val="24"/>
+              </w:rPr>
+              <w:t>Plate 1,2,3</w:t>
+            </w:r>
+          </w:p>
+        </w:tc>
+        <w:tc>
+          <w:tcPr>
+            <w:tcW w:w="1260" w:type="dxa"/>
+          </w:tcPr>
+          <w:p>
+            <w:pPr>
+              <w:jc w:val="center"/>
+              <w:cnfStyle w:val="000000100000" w:firstRow="0" w:lastRow="0" w:firstColumn="0" w:lastColumn="0" w:oddVBand="0" w:evenVBand="0" w:oddHBand="1" w:evenHBand="0" w:firstRowFirstColumn="0" w:firstRowLastColumn="0" w:lastRowFirstColumn="0" w:lastRowLastColumn="0"/>
+              <w:rPr>
+                <w:rFonts w:ascii="Roboto Light" w:hAnsi="Roboto Light"/>
+                <w:sz w:val="24"/>
+              </w:rPr>
+            </w:pPr>
+            <w:r>
+              <w:rPr>
+                <w:rFonts w:ascii="Roboto Light" w:hAnsi="Roboto Light"/>
+                <w:sz w:val="24"/>
+              </w:rPr>
+              <w:t>5.56</w:t>
+            </w:r>
+          </w:p>
+        </w:tc>
+      </w:tr>
+      <w:tr>
+        <w:tc>
+          <w:tcPr>
+            <w:cnfStyle w:val="001000000000" w:firstRow="0" w:lastRow="0" w:firstColumn="1" w:lastColumn="0" w:oddVBand="0" w:evenVBand="0" w:oddHBand="0" w:evenHBand="0" w:firstRowFirstColumn="0" w:firstRowLastColumn="0" w:lastRowFirstColumn="0" w:lastRowLastColumn="0"/>
+            <w:tcW w:w="2340" w:type="dxa"/>
+          </w:tcPr>
+          <w:p>
+            <w:pPr>
+              <w:rPr>
+                <w:rFonts w:ascii="Roboto Light" w:hAnsi="Roboto Light"/>
+                <w:sz w:val="24"/>
+              </w:rPr>
+            </w:pPr>
+            <w:r>
+              <w:rPr>
+                <w:rFonts w:ascii="Roboto Light" w:hAnsi="Roboto Light"/>
+                <w:sz w:val="24"/>
+              </w:rPr>
+              <w:t>Plate 1,2,3,4</w:t>
+            </w:r>
+          </w:p>
+        </w:tc>
+        <w:tc>
+          <w:tcPr>
+            <w:tcW w:w="1260" w:type="dxa"/>
+          </w:tcPr>
+          <w:p>
+            <w:pPr>
+              <w:jc w:val="center"/>
+              <w:cnfStyle w:val="000000000000" w:firstRow="0" w:lastRow="0" w:firstColumn="0" w:lastColumn="0" w:oddVBand="0" w:evenVBand="0" w:oddHBand="0" w:evenHBand="0" w:firstRowFirstColumn="0" w:firstRowLastColumn="0" w:lastRowFirstColumn="0" w:lastRowLastColumn="0"/>
+              <w:rPr>
+                <w:rFonts w:ascii="Roboto Light" w:hAnsi="Roboto Light"/>
+                <w:sz w:val="24"/>
+              </w:rPr>
+            </w:pPr>
+            <w:r>
+              <w:rPr>
+                <w:rFonts w:ascii="Roboto Light" w:hAnsi="Roboto Light"/>
+                <w:sz w:val="24"/>
+              </w:rPr>
+              <w:t>5.42</w:t>
+            </w:r>
+          </w:p>
+        </w:tc>
+      </w:tr>
+      <w:tr>
+        <w:trPr>
+          <w:cnfStyle w:val="000000100000" w:firstRow="0" w:lastRow="0" w:firstColumn="0" w:lastColumn="0" w:oddVBand="0" w:evenVBand="0" w:oddHBand="1" w:evenHBand="0" w:firstRowFirstColumn="0" w:firstRowLastColumn="0" w:lastRowFirstColumn="0" w:lastRowLastColumn="0"/>
+        </w:trPr>
+        <w:tc>
+          <w:tcPr>
+            <w:cnfStyle w:val="001000000000" w:firstRow="0" w:lastRow="0" w:firstColumn="1" w:lastColumn="0" w:oddVBand="0" w:evenVBand="0" w:oddHBand="0" w:evenHBand="0" w:firstRowFirstColumn="0" w:firstRowLastColumn="0" w:lastRowFirstColumn="0" w:lastRowLastColumn="0"/>
+            <w:tcW w:w="2340" w:type="dxa"/>
+          </w:tcPr>
+          <w:p>
+            <w:pPr>
+              <w:rPr>
+                <w:rFonts w:ascii="Roboto Light" w:hAnsi="Roboto Light"/>
+                <w:sz w:val="24"/>
+              </w:rPr>
+            </w:pPr>
+            <w:r>
+              <w:rPr>
+                <w:rFonts w:ascii="Roboto Light" w:hAnsi="Roboto Light"/>
+                <w:sz w:val="24"/>
+              </w:rPr>
+              <w:t>Plate 1,2,3,4,5,6</w:t>
+            </w:r>
+          </w:p>
+        </w:tc>
+        <w:tc>
+          <w:tcPr>
+            <w:tcW w:w="1260" w:type="dxa"/>
+          </w:tcPr>
+          <w:p>
+            <w:pPr>
+              <w:jc w:val="center"/>
+              <w:cnfStyle w:val="000000100000" w:firstRow="0" w:lastRow="0" w:firstColumn="0" w:lastColumn="0" w:oddVBand="0" w:evenVBand="0" w:oddHBand="1" w:evenHBand="0" w:firstRowFirstColumn="0" w:firstRowLastColumn="0" w:lastRowFirstColumn="0" w:lastRowLastColumn="0"/>
+              <w:rPr>
+                <w:rFonts w:ascii="Roboto Light" w:hAnsi="Roboto Light"/>
+                <w:sz w:val="24"/>
+              </w:rPr>
+            </w:pPr>
+            <w:r>
+              <w:rPr>
+                <w:rFonts w:ascii="Roboto Light" w:hAnsi="Roboto Light"/>
+                <w:sz w:val="24"/>
+              </w:rPr>
+              <w:t>5.21</w:t>
+            </w:r>
+          </w:p>
+        </w:tc>
+      </w:tr>
+      <w:tr>
+        <w:tc>
+          <w:tcPr>
+            <w:cnfStyle w:val="001000000000" w:firstRow="0" w:lastRow="0" w:firstColumn="1" w:lastColumn="0" w:oddVBand="0" w:evenVBand="0" w:oddHBand="0" w:evenHBand="0" w:firstRowFirstColumn="0" w:firstRowLastColumn="0" w:lastRowFirstColumn="0" w:lastRowLastColumn="0"/>
+            <w:tcW w:w="2340" w:type="dxa"/>
+          </w:tcPr>
+          <w:p>
+            <w:pPr>
+              <w:rPr>
+                <w:rFonts w:ascii="Roboto Light" w:hAnsi="Roboto Light"/>
+                <w:sz w:val="24"/>
+              </w:rPr>
+            </w:pPr>
+            <w:r>
+              <w:rPr>
+                <w:rFonts w:ascii="Roboto Light" w:hAnsi="Roboto Light"/>
+                <w:sz w:val="24"/>
+              </w:rPr>
+              <w:t>Plate 1,2,3,4,5,6,7,8</w:t>
+            </w:r>
+          </w:p>
+        </w:tc>
+        <w:tc>
+          <w:tcPr>
+            <w:tcW w:w="1260" w:type="dxa"/>
+          </w:tcPr>
+          <w:p>
+            <w:pPr>
+              <w:jc w:val="center"/>
+              <w:cnfStyle w:val="000000000000" w:firstRow="0" w:lastRow="0" w:firstColumn="0" w:lastColumn="0" w:oddVBand="0" w:evenVBand="0" w:oddHBand="0" w:evenHBand="0" w:firstRowFirstColumn="0" w:firstRowLastColumn="0" w:lastRowFirstColumn="0" w:lastRowLastColumn="0"/>
+              <w:rPr>
+                <w:rFonts w:ascii="Roboto Light" w:hAnsi="Roboto Light"/>
+                <w:sz w:val="24"/>
+              </w:rPr>
+            </w:pPr>
+            <w:r>
+              <w:rPr>
+                <w:rFonts w:ascii="Roboto Light" w:hAnsi="Roboto Light"/>
+                <w:sz w:val="24"/>
+              </w:rPr>
+              <w:t>4.82</w:t>
+            </w:r>
+          </w:p>
+        </w:tc>
+      </w:tr>
+      <w:tr>
+        <w:trPr>
+          <w:cnfStyle w:val="000000100000" w:firstRow="0" w:lastRow="0" w:firstColumn="0" w:lastColumn="0" w:oddVBand="0" w:evenVBand="0" w:oddHBand="1" w:evenHBand="0" w:firstRowFirstColumn="0" w:firstRowLastColumn="0" w:lastRowFirstColumn="0" w:lastRowLastColumn="0"/>
+        </w:trPr>
+        <w:tc>
+          <w:tcPr>
+            <w:cnfStyle w:val="001000000000" w:firstRow="0" w:lastRow="0" w:firstColumn="1" w:lastColumn="0" w:oddVBand="0" w:evenVBand="0" w:oddHBand="0" w:evenHBand="0" w:firstRowFirstColumn="0" w:firstRowLastColumn="0" w:lastRowFirstColumn="0" w:lastRowLastColumn="0"/>
+            <w:tcW w:w="2340" w:type="dxa"/>
+          </w:tcPr>
+          <w:p>
+            <w:pPr>
+              <w:rPr>
+                <w:rFonts w:ascii="Roboto Light" w:hAnsi="Roboto Light"/>
+                <w:sz w:val="24"/>
+              </w:rPr>
+            </w:pPr>
+          </w:p>
+        </w:tc>
+        <w:tc>
+          <w:tcPr>
+            <w:tcW w:w="1260" w:type="dxa"/>
+          </w:tcPr>
+          <w:p>
+            <w:pPr>
+              <w:jc w:val="center"/>
+              <w:cnfStyle w:val="000000100000" w:firstRow="0" w:lastRow="0" w:firstColumn="0" w:lastColumn="0" w:oddVBand="0" w:evenVBand="0" w:oddHBand="1" w:evenHBand="0" w:firstRowFirstColumn="0" w:firstRowLastColumn="0" w:lastRowFirstColumn="0" w:lastRowLastColumn="0"/>
+              <w:rPr>
+                <w:rFonts w:ascii="Roboto Light" w:hAnsi="Roboto Light"/>
+                <w:sz w:val="24"/>
+              </w:rPr>
+            </w:pPr>
+          </w:p>
+        </w:tc>
+      </w:tr>
+    </w:tbl>
+    <w:p>
+      <w:pPr>
+        <w:spacing w:after="0"/>
+        <w:rPr>
+          <w:rFonts w:ascii="Roboto Light" w:hAnsi="Roboto Light"/>
+          <w:sz w:val="24"/>
+        </w:rPr>
+      </w:pPr>
+    </w:p>
+    <w:p>
+      <w:pPr>
+        <w:spacing w:after="0"/>
+        <w:rPr>
+          <w:rFonts w:ascii="Roboto Light" w:hAnsi="Roboto Light"/>
+          <w:sz w:val="24"/>
+        </w:rPr>
+      </w:pPr>
+      <w:r>
+        <w:rPr>
+          <w:noProof/>
+        </w:rPr>
+        <w:drawing>
+          <wp:inline distT="0" distB="0" distL="0" distR="0" wp14:anchorId="614D79BB" wp14:editId="3561F014">
+            <wp:extent cx="2706721" cy="2499995"/>
+            <wp:effectExtent l="0" t="0" r="11430" b="14605"/>
+            <wp:docPr id="2" name="Chart 2">
+              <a:extLst xmlns:a="http://schemas.openxmlformats.org/drawingml/2006/main">
+                <a:ext uri="{FF2B5EF4-FFF2-40B4-BE49-F238E27FC236}">
+                  <a16:creationId xmlns:a16="http://schemas.microsoft.com/office/drawing/2014/main" id="{011F9303-A659-A14D-8AD9-A8BCC4F30184}"/>
+                </a:ext>
+              </a:extLst>
+            </wp:docPr>
+            <wp:cNvGraphicFramePr/>
+            <a:graphic xmlns:a="http://schemas.openxmlformats.org/drawingml/2006/main">
+              <a:graphicData uri="http://schemas.openxmlformats.org/drawingml/2006/chart">
+                <c:chart xmlns:c="http://schemas.openxmlformats.org/drawingml/2006/chart" xmlns:r="http://schemas.openxmlformats.org/officeDocument/2006/relationships" r:id="rId6"/>
+              </a:graphicData>
+            </a:graphic>
+          </wp:inline>
+        </w:drawing>
+      </w:r>
       <w:bookmarkStart w:id="0" w:name="_GoBack"/>
       <w:bookmarkEnd w:id="0"/>
+      <w:r>
+        <w:rPr>
+          <w:rFonts w:ascii="Roboto Light" w:hAnsi="Roboto Light"/>
+          <w:sz w:val="24"/>
+        </w:rPr>
+        <w:tab/>
+      </w:r>
+    </w:p>
+    <w:p>
+      <w:pPr>
+        <w:spacing w:after="0"/>
+        <w:rPr>
+          <w:rFonts w:ascii="Roboto Light" w:hAnsi="Roboto Light"/>
+          <w:sz w:val="24"/>
+        </w:rPr>
+      </w:pPr>
+    </w:p>
+    <w:p>
+      <w:pPr>
+        <w:spacing w:after="0"/>
+        <w:ind w:firstLine="720"/>
+        <w:rPr>
+          <w:rFonts w:ascii="Roboto Light" w:hAnsi="Roboto Light"/>
+          <w:sz w:val="24"/>
+        </w:rPr>
+      </w:pPr>
+      <w:r>
+        <w:rPr>
+          <w:rFonts w:ascii="Roboto Light" w:hAnsi="Roboto Light"/>
+          <w:sz w:val="24"/>
+        </w:rPr>
+        <w:t>The following data shows that as more plates are added between the</w:t>
+      </w:r>
+      <w:r>
+        <w:rPr>
+          <w:rFonts w:ascii="Roboto Light" w:hAnsi="Roboto Light"/>
+          <w:sz w:val="24"/>
+        </w:rPr>
+        <w:t xml:space="preserve"> source of radiation and the sensor</w:t>
+      </w:r>
+      <w:r>
+        <w:rPr>
+          <w:rFonts w:ascii="Roboto Light" w:hAnsi="Roboto Light"/>
+          <w:sz w:val="24"/>
+        </w:rPr>
+        <w:t>,</w:t>
+      </w:r>
+      <w:r>
+        <w:rPr>
+          <w:rFonts w:ascii="Roboto Light" w:hAnsi="Roboto Light"/>
+          <w:sz w:val="24"/>
+        </w:rPr>
+        <w:t xml:space="preserve"> the </w:t>
+      </w:r>
+      <w:proofErr w:type="gramStart"/>
+      <w:r>
+        <w:rPr>
+          <w:rFonts w:ascii="Roboto Light" w:hAnsi="Roboto Light"/>
+          <w:sz w:val="24"/>
+        </w:rPr>
+        <w:t>amount</w:t>
+      </w:r>
+      <w:proofErr w:type="gramEnd"/>
+      <w:r>
+        <w:rPr>
+          <w:rFonts w:ascii="Roboto Light" w:hAnsi="Roboto Light"/>
+          <w:sz w:val="24"/>
+        </w:rPr>
+        <w:t xml:space="preserve"> of radioactive particles making it to the </w:t>
+      </w:r>
+      <w:r>
+        <w:rPr>
+          <w:rFonts w:ascii="Roboto Light" w:hAnsi="Roboto Light"/>
+          <w:sz w:val="24"/>
+        </w:rPr>
+        <w:t xml:space="preserve">sensor is decreasing each run, therefore stating that the lead is </w:t>
+      </w:r>
+      <w:r>
+        <w:rPr>
+          <w:rFonts w:ascii="Roboto Light" w:hAnsi="Roboto Light"/>
+          <w:sz w:val="24"/>
+        </w:rPr>
+        <w:t>effective at absorbing the radiation from the Co-60 source.</w:t>
+      </w:r>
+    </w:p>
+    <w:p>
+      <w:pPr>
+        <w:spacing w:after="0"/>
+        <w:ind w:firstLine="720"/>
+        <w:rPr>
+          <w:rFonts w:ascii="Roboto Light" w:hAnsi="Roboto Light"/>
+          <w:sz w:val="24"/>
+        </w:rPr>
+      </w:pPr>
+    </w:p>
+    <w:p>
+      <w:pPr>
+        <w:spacing w:after="0"/>
+        <w:ind w:firstLine="720"/>
+        <w:rPr>
+          <w:rFonts w:ascii="Roboto Light" w:eastAsiaTheme="minorEastAsia" w:hAnsi="Roboto Light"/>
+          <w:sz w:val="24"/>
+        </w:rPr>
+      </w:pPr>
+      <m:oMath>
+        <m:d>
+          <m:dPr>
+            <m:ctrlPr>
+              <w:rPr>
+                <w:rFonts w:ascii="Cambria Math" w:hAnsi="Cambria Math"/>
+                <w:i/>
+                <w:sz w:val="24"/>
+              </w:rPr>
+            </m:ctrlPr>
+          </m:dPr>
+          <m:e>
+            <m:f>
+              <m:fPr>
+                <m:ctrlPr>
+                  <w:rPr>
+                    <w:rFonts w:ascii="Cambria Math" w:hAnsi="Cambria Math"/>
+                    <w:i/>
+                    <w:sz w:val="24"/>
+                  </w:rPr>
+                </m:ctrlPr>
+              </m:fPr>
+              <m:num>
+                <m:sSub>
+                  <m:sSubPr>
+                    <m:ctrlPr>
+                      <w:rPr>
+                        <w:rFonts w:ascii="Cambria Math" w:hAnsi="Cambria Math"/>
+                        <w:i/>
+                        <w:sz w:val="24"/>
+                      </w:rPr>
+                    </m:ctrlPr>
+                  </m:sSubPr>
+                  <m:e>
+                    <m:r>
+                      <w:rPr>
+                        <w:rFonts w:ascii="Cambria Math" w:hAnsi="Cambria Math"/>
+                        <w:sz w:val="24"/>
+                      </w:rPr>
+                      <m:t>N</m:t>
+                    </m:r>
+                  </m:e>
+                  <m:sub>
+                    <m:r>
+                      <w:rPr>
+                        <w:rFonts w:ascii="Cambria Math" w:hAnsi="Cambria Math"/>
+                        <w:sz w:val="24"/>
+                      </w:rPr>
+                      <m:t>Pb-Sheet</m:t>
+                    </m:r>
+                  </m:sub>
+                </m:sSub>
+              </m:num>
+              <m:den>
+                <m:sSub>
+                  <m:sSubPr>
+                    <m:ctrlPr>
+                      <w:rPr>
+                        <w:rFonts w:ascii="Cambria Math" w:hAnsi="Cambria Math"/>
+                        <w:i/>
+                        <w:sz w:val="24"/>
+                      </w:rPr>
+                    </m:ctrlPr>
+                  </m:sSubPr>
+                  <m:e>
+                    <m:r>
+                      <w:rPr>
+                        <w:rFonts w:ascii="Cambria Math" w:hAnsi="Cambria Math"/>
+                        <w:sz w:val="24"/>
+                      </w:rPr>
+                      <m:t>N</m:t>
+                    </m:r>
+                  </m:e>
+                  <m:sub>
+                    <m:r>
+                      <w:rPr>
+                        <w:rFonts w:ascii="Cambria Math" w:hAnsi="Cambria Math"/>
+                        <w:sz w:val="24"/>
+                      </w:rPr>
+                      <m:t>No-Sheets</m:t>
+                    </m:r>
+                  </m:sub>
+                </m:sSub>
+              </m:den>
+            </m:f>
+          </m:e>
+        </m:d>
+        <m:r>
+          <w:rPr>
+            <w:rFonts w:ascii="Cambria Math" w:hAnsi="Cambria Math"/>
+            <w:sz w:val="24"/>
+          </w:rPr>
+          <m:t>*100=Blocking Effectiveness</m:t>
+        </m:r>
+      </m:oMath>
+      <w:r>
+        <w:rPr>
+          <w:rFonts w:ascii="Roboto Light" w:eastAsiaTheme="minorEastAsia" w:hAnsi="Roboto Light"/>
+          <w:sz w:val="24"/>
+        </w:rPr>
+        <w:t xml:space="preserve"> [1]</w:t>
+      </w:r>
+    </w:p>
+    <w:p>
+      <w:pPr>
+        <w:spacing w:after="0"/>
+        <w:ind w:firstLine="720"/>
+        <w:rPr>
+          <w:rFonts w:ascii="Roboto Light" w:hAnsi="Roboto Light"/>
+          <w:sz w:val="24"/>
+        </w:rPr>
+      </w:pPr>
+    </w:p>
+    <w:p>
+      <w:pPr>
+        <w:spacing w:after="0"/>
+        <w:ind w:firstLine="720"/>
+        <w:rPr>
+          <w:rFonts w:ascii="Roboto Light" w:hAnsi="Roboto Light"/>
+          <w:sz w:val="24"/>
+        </w:rPr>
+      </w:pPr>
+      <w:r>
+        <w:rPr>
+          <w:rFonts w:ascii="Roboto Light" w:hAnsi="Roboto Light"/>
+          <w:sz w:val="24"/>
+        </w:rPr>
+        <w:t xml:space="preserve">The blocking effectiveness of the </w:t>
+      </w:r>
+      <w:proofErr w:type="spellStart"/>
+      <w:r>
+        <w:rPr>
+          <w:rFonts w:ascii="Roboto Light" w:hAnsi="Roboto Light"/>
+          <w:sz w:val="24"/>
+        </w:rPr>
+        <w:t>Pb</w:t>
+      </w:r>
+      <w:proofErr w:type="spellEnd"/>
+      <w:r>
+        <w:rPr>
+          <w:rFonts w:ascii="Roboto Light" w:hAnsi="Roboto Light"/>
+          <w:sz w:val="24"/>
+        </w:rPr>
+        <w:t xml:space="preserve"> sheet is 95%. </w:t>
+      </w:r>
+    </w:p>
+    <w:p>
+      <w:pPr>
+        <w:spacing w:after="0"/>
+        <w:ind w:firstLine="720"/>
+        <w:rPr>
+          <w:rFonts w:ascii="Roboto Light" w:hAnsi="Roboto Light"/>
+          <w:sz w:val="24"/>
+        </w:rPr>
+      </w:pPr>
+    </w:p>
+    <w:p>
+      <w:pPr>
+        <w:spacing w:after="0"/>
+        <w:ind w:firstLine="720"/>
+        <w:rPr>
+          <w:rFonts w:ascii="Roboto Light" w:hAnsi="Roboto Light"/>
+          <w:sz w:val="24"/>
+        </w:rPr>
+      </w:pPr>
+      <w:r>
+        <w:rPr>
+          <w:rFonts w:ascii="Roboto Light" w:hAnsi="Roboto Light"/>
+          <w:sz w:val="24"/>
+        </w:rPr>
+        <w:t>The Sr-90 tests consists of 6 runs, each a total of three minutes with a reading for every minute that passes. The difference is the chose</w:t>
+      </w:r>
+      <w:r>
+        <w:rPr>
+          <w:rFonts w:ascii="Roboto Light" w:hAnsi="Roboto Light"/>
+          <w:sz w:val="24"/>
+        </w:rPr>
+        <w:t>n material to serve as the absorbing material, in this case is various layers of aluminum foil, with the dimensions as fol</w:t>
+      </w:r>
+      <w:r>
+        <w:rPr>
+          <w:rFonts w:ascii="Roboto Light" w:hAnsi="Roboto Light"/>
+          <w:sz w:val="24"/>
+        </w:rPr>
+        <w:t>l</w:t>
+      </w:r>
+      <w:r>
+        <w:rPr>
+          <w:rFonts w:ascii="Roboto Light" w:hAnsi="Roboto Light"/>
+          <w:sz w:val="24"/>
+        </w:rPr>
+        <w:t>ows</w:t>
+      </w:r>
+      <w:r>
+        <w:rPr>
+          <w:rFonts w:ascii="Roboto Light" w:hAnsi="Roboto Light"/>
+          <w:sz w:val="24"/>
+        </w:rPr>
+        <w:t>.</w:t>
+      </w:r>
+    </w:p>
+    <w:p>
+      <w:pPr>
+        <w:spacing w:after="0"/>
+        <w:ind w:firstLine="720"/>
+        <w:rPr>
+          <w:rFonts w:ascii="Roboto Light" w:hAnsi="Roboto Light"/>
+          <w:sz w:val="24"/>
+        </w:rPr>
+      </w:pPr>
+      <w:r>
+        <w:rPr>
+          <w:rFonts w:ascii="Roboto Light" w:hAnsi="Roboto Light"/>
+          <w:sz w:val="24"/>
+        </w:rPr>
+        <w:tab/>
+      </w:r>
+    </w:p>
+    <w:tbl>
+      <w:tblPr>
+        <w:tblStyle w:val="PlainTable4"/>
+        <w:tblW w:w="0" w:type="auto"/>
+        <w:jc w:val="center"/>
+        <w:tblLook w:val="04A0" w:firstRow="1" w:lastRow="0" w:firstColumn="1" w:lastColumn="0" w:noHBand="0" w:noVBand="1"/>
+      </w:tblPr>
+      <w:tblGrid>
+        <w:gridCol w:w="2605"/>
+      </w:tblGrid>
+      <w:tr>
+        <w:trPr>
+          <w:cnfStyle w:val="100000000000" w:firstRow="1" w:lastRow="0" w:firstColumn="0" w:lastColumn="0" w:oddVBand="0" w:evenVBand="0" w:oddHBand="0" w:evenHBand="0" w:firstRowFirstColumn="0" w:firstRowLastColumn="0" w:lastRowFirstColumn="0" w:lastRowLastColumn="0"/>
+          <w:jc w:val="center"/>
+        </w:trPr>
+        <w:tc>
+          <w:tcPr>
+            <w:cnfStyle w:val="001000000000" w:firstRow="0" w:lastRow="0" w:firstColumn="1" w:lastColumn="0" w:oddVBand="0" w:evenVBand="0" w:oddHBand="0" w:evenHBand="0" w:firstRowFirstColumn="0" w:firstRowLastColumn="0" w:lastRowFirstColumn="0" w:lastRowLastColumn="0"/>
+            <w:tcW w:w="2605" w:type="dxa"/>
+          </w:tcPr>
+          <w:p>
+            <w:pPr>
+              <w:jc w:val="center"/>
+              <w:rPr>
+                <w:rFonts w:ascii="Roboto Light" w:hAnsi="Roboto Light"/>
+                <w:b w:val="0"/>
+                <w:sz w:val="24"/>
+              </w:rPr>
+            </w:pPr>
+            <w:r>
+              <w:rPr>
+                <w:rFonts w:ascii="Roboto Light" w:hAnsi="Roboto Light"/>
+                <w:b w:val="0"/>
+                <w:sz w:val="24"/>
+              </w:rPr>
+              <w:t>Al Foil Dimensions</w:t>
+            </w:r>
+          </w:p>
+        </w:tc>
+      </w:tr>
+      <w:tr>
+        <w:trPr>
+          <w:cnfStyle w:val="000000100000" w:firstRow="0" w:lastRow="0" w:firstColumn="0" w:lastColumn="0" w:oddVBand="0" w:evenVBand="0" w:oddHBand="1" w:evenHBand="0" w:firstRowFirstColumn="0" w:firstRowLastColumn="0" w:lastRowFirstColumn="0" w:lastRowLastColumn="0"/>
+          <w:jc w:val="center"/>
+        </w:trPr>
+        <w:tc>
+          <w:tcPr>
+            <w:cnfStyle w:val="001000000000" w:firstRow="0" w:lastRow="0" w:firstColumn="1" w:lastColumn="0" w:oddVBand="0" w:evenVBand="0" w:oddHBand="0" w:evenHBand="0" w:firstRowFirstColumn="0" w:firstRowLastColumn="0" w:lastRowFirstColumn="0" w:lastRowLastColumn="0"/>
+            <w:tcW w:w="2605" w:type="dxa"/>
+          </w:tcPr>
+          <w:p>
+            <w:pPr>
+              <w:jc w:val="center"/>
+              <w:rPr>
+                <w:rFonts w:ascii="Roboto Light" w:hAnsi="Roboto Light"/>
+                <w:sz w:val="24"/>
+              </w:rPr>
+            </w:pPr>
+            <w:r>
+              <w:rPr>
+                <w:rFonts w:ascii="Roboto Light" w:hAnsi="Roboto Light"/>
+                <w:sz w:val="24"/>
+              </w:rPr>
+              <w:t>.00</w:t>
+            </w:r>
+            <w:r>
+              <w:rPr>
+                <w:rFonts w:ascii="Roboto Light" w:hAnsi="Roboto Light"/>
+                <w:sz w:val="24"/>
+              </w:rPr>
+              <w:t>00013</w:t>
+            </w:r>
+          </w:p>
+        </w:tc>
+      </w:tr>
+      <w:tr>
+        <w:trPr>
+          <w:jc w:val="center"/>
+        </w:trPr>
+        <w:tc>
+          <w:tcPr>
+            <w:cnfStyle w:val="001000000000" w:firstRow="0" w:lastRow="0" w:firstColumn="1" w:lastColumn="0" w:oddVBand="0" w:evenVBand="0" w:oddHBand="0" w:evenHBand="0" w:firstRowFirstColumn="0" w:firstRowLastColumn="0" w:lastRowFirstColumn="0" w:lastRowLastColumn="0"/>
+            <w:tcW w:w="2605" w:type="dxa"/>
+          </w:tcPr>
+          <w:p>
+            <w:pPr>
+              <w:jc w:val="center"/>
+              <w:rPr>
+                <w:rFonts w:ascii="Roboto Light" w:hAnsi="Roboto Light"/>
+                <w:sz w:val="24"/>
+              </w:rPr>
+            </w:pPr>
+            <w:r>
+              <w:rPr>
+                <w:rFonts w:ascii="Roboto Light" w:hAnsi="Roboto Light"/>
+                <w:sz w:val="24"/>
+              </w:rPr>
+              <w:t>.0000065</w:t>
+            </w:r>
+          </w:p>
+        </w:tc>
+      </w:tr>
+      <w:tr>
+        <w:trPr>
+          <w:cnfStyle w:val="000000100000" w:firstRow="0" w:lastRow="0" w:firstColumn="0" w:lastColumn="0" w:oddVBand="0" w:evenVBand="0" w:oddHBand="1" w:evenHBand="0" w:firstRowFirstColumn="0" w:firstRowLastColumn="0" w:lastRowFirstColumn="0" w:lastRowLastColumn="0"/>
+          <w:jc w:val="center"/>
+        </w:trPr>
+        <w:tc>
+          <w:tcPr>
+            <w:cnfStyle w:val="001000000000" w:firstRow="0" w:lastRow="0" w:firstColumn="1" w:lastColumn="0" w:oddVBand="0" w:evenVBand="0" w:oddHBand="0" w:evenHBand="0" w:firstRowFirstColumn="0" w:firstRowLastColumn="0" w:lastRowFirstColumn="0" w:lastRowLastColumn="0"/>
+            <w:tcW w:w="2605" w:type="dxa"/>
+          </w:tcPr>
+          <w:p>
+            <w:pPr>
+              <w:jc w:val="center"/>
+              <w:rPr>
+                <w:rFonts w:ascii="Roboto Light" w:hAnsi="Roboto Light"/>
+                <w:sz w:val="24"/>
+              </w:rPr>
+            </w:pPr>
+            <w:r>
+              <w:rPr>
+                <w:rFonts w:ascii="Roboto Light" w:hAnsi="Roboto Light"/>
+                <w:sz w:val="24"/>
+              </w:rPr>
+              <w:t>.000013</w:t>
+            </w:r>
+          </w:p>
+        </w:tc>
+      </w:tr>
+      <w:tr>
+        <w:trPr>
+          <w:jc w:val="center"/>
+        </w:trPr>
+        <w:tc>
+          <w:tcPr>
+            <w:cnfStyle w:val="001000000000" w:firstRow="0" w:lastRow="0" w:firstColumn="1" w:lastColumn="0" w:oddVBand="0" w:evenVBand="0" w:oddHBand="0" w:evenHBand="0" w:firstRowFirstColumn="0" w:firstRowLastColumn="0" w:lastRowFirstColumn="0" w:lastRowLastColumn="0"/>
+            <w:tcW w:w="2605" w:type="dxa"/>
+          </w:tcPr>
+          <w:p>
+            <w:pPr>
+              <w:jc w:val="center"/>
+              <w:rPr>
+                <w:rFonts w:ascii="Roboto Light" w:hAnsi="Roboto Light"/>
+                <w:sz w:val="24"/>
+              </w:rPr>
+            </w:pPr>
+            <w:r>
+              <w:rPr>
+                <w:rFonts w:ascii="Roboto Light" w:hAnsi="Roboto Light"/>
+                <w:sz w:val="24"/>
+              </w:rPr>
+              <w:t>.000026</w:t>
+            </w:r>
+          </w:p>
+        </w:tc>
+      </w:tr>
+      <w:tr>
+        <w:trPr>
+          <w:cnfStyle w:val="000000100000" w:firstRow="0" w:lastRow="0" w:firstColumn="0" w:lastColumn="0" w:oddVBand="0" w:evenVBand="0" w:oddHBand="1" w:evenHBand="0" w:firstRowFirstColumn="0" w:firstRowLastColumn="0" w:lastRowFirstColumn="0" w:lastRowLastColumn="0"/>
+          <w:jc w:val="center"/>
+        </w:trPr>
+        <w:tc>
+          <w:tcPr>
+            <w:cnfStyle w:val="001000000000" w:firstRow="0" w:lastRow="0" w:firstColumn="1" w:lastColumn="0" w:oddVBand="0" w:evenVBand="0" w:oddHBand="0" w:evenHBand="0" w:firstRowFirstColumn="0" w:firstRowLastColumn="0" w:lastRowFirstColumn="0" w:lastRowLastColumn="0"/>
+            <w:tcW w:w="2605" w:type="dxa"/>
+          </w:tcPr>
+          <w:p>
+            <w:pPr>
+              <w:jc w:val="center"/>
+              <w:rPr>
+                <w:rFonts w:ascii="Roboto Light" w:hAnsi="Roboto Light"/>
+                <w:sz w:val="24"/>
+              </w:rPr>
+            </w:pPr>
+            <w:r>
+              <w:rPr>
+                <w:rFonts w:ascii="Roboto Light" w:hAnsi="Roboto Light"/>
+                <w:sz w:val="24"/>
+              </w:rPr>
+              <w:t>.0000325</w:t>
+            </w:r>
+          </w:p>
+        </w:tc>
+      </w:tr>
+      <w:tr>
+        <w:trPr>
+          <w:jc w:val="center"/>
+        </w:trPr>
+        <w:tc>
+          <w:tcPr>
+            <w:cnfStyle w:val="001000000000" w:firstRow="0" w:lastRow="0" w:firstColumn="1" w:lastColumn="0" w:oddVBand="0" w:evenVBand="0" w:oddHBand="0" w:evenHBand="0" w:firstRowFirstColumn="0" w:firstRowLastColumn="0" w:lastRowFirstColumn="0" w:lastRowLastColumn="0"/>
+            <w:tcW w:w="2605" w:type="dxa"/>
+          </w:tcPr>
+          <w:p>
+            <w:pPr>
+              <w:jc w:val="center"/>
+              <w:rPr>
+                <w:rFonts w:ascii="Roboto Light" w:hAnsi="Roboto Light"/>
+                <w:sz w:val="24"/>
+              </w:rPr>
+            </w:pPr>
+            <w:r>
+              <w:rPr>
+                <w:rFonts w:ascii="Roboto Light" w:hAnsi="Roboto Light"/>
+                <w:sz w:val="24"/>
+              </w:rPr>
+              <w:t>.000039</w:t>
+            </w:r>
+          </w:p>
+        </w:tc>
+      </w:tr>
+    </w:tbl>
+    <w:p>
+      <w:pPr>
+        <w:spacing w:after="0"/>
+        <w:ind w:firstLine="720"/>
+        <w:rPr>
+          <w:rFonts w:ascii="Roboto Light" w:hAnsi="Roboto Light"/>
+          <w:sz w:val="24"/>
+        </w:rPr>
+      </w:pPr>
     </w:p>
     <w:sectPr>
       <w:type w:val="continuous"/>
@@ -1053,7 +2470,2358 @@
       <w:color w:val="808080"/>
     </w:rPr>
   </w:style>
+  <w:style w:type="table" w:styleId="TableGrid">
+    <w:name w:val="Table Grid"/>
+    <w:basedOn w:val="TableNormal"/>
+    <w:uiPriority w:val="39"/>
+    <w:rsid w:val="00F57692"/>
+    <w:pPr>
+      <w:spacing w:after="0" w:line="240" w:lineRule="auto"/>
+    </w:pPr>
+    <w:tblPr>
+      <w:tblBorders>
+        <w:top w:val="single" w:sz="4" w:space="0" w:color="auto"/>
+        <w:left w:val="single" w:sz="4" w:space="0" w:color="auto"/>
+        <w:bottom w:val="single" w:sz="4" w:space="0" w:color="auto"/>
+        <w:right w:val="single" w:sz="4" w:space="0" w:color="auto"/>
+        <w:insideH w:val="single" w:sz="4" w:space="0" w:color="auto"/>
+        <w:insideV w:val="single" w:sz="4" w:space="0" w:color="auto"/>
+      </w:tblBorders>
+    </w:tblPr>
+  </w:style>
+  <w:style w:type="table" w:styleId="PlainTable5">
+    <w:name w:val="Plain Table 5"/>
+    <w:basedOn w:val="TableNormal"/>
+    <w:uiPriority w:val="45"/>
+    <w:rsid w:val="00DE0B29"/>
+    <w:pPr>
+      <w:spacing w:after="0" w:line="240" w:lineRule="auto"/>
+    </w:pPr>
+    <w:tblPr>
+      <w:tblStyleRowBandSize w:val="1"/>
+      <w:tblStyleColBandSize w:val="1"/>
+    </w:tblPr>
+    <w:tblStylePr w:type="firstRow">
+      <w:rPr>
+        <w:rFonts w:asciiTheme="majorHAnsi" w:eastAsiaTheme="majorEastAsia" w:hAnsiTheme="majorHAnsi" w:cstheme="majorBidi"/>
+        <w:i/>
+        <w:iCs/>
+        <w:sz w:val="26"/>
+      </w:rPr>
+      <w:tblPr/>
+      <w:tcPr>
+        <w:tcBorders>
+          <w:bottom w:val="single" w:sz="4" w:space="0" w:color="7F7F7F" w:themeColor="text1" w:themeTint="80"/>
+        </w:tcBorders>
+        <w:shd w:val="clear" w:color="auto" w:fill="FFFFFF" w:themeFill="background1"/>
+      </w:tcPr>
+    </w:tblStylePr>
+    <w:tblStylePr w:type="lastRow">
+      <w:rPr>
+        <w:rFonts w:asciiTheme="majorHAnsi" w:eastAsiaTheme="majorEastAsia" w:hAnsiTheme="majorHAnsi" w:cstheme="majorBidi"/>
+        <w:i/>
+        <w:iCs/>
+        <w:sz w:val="26"/>
+      </w:rPr>
+      <w:tblPr/>
+      <w:tcPr>
+        <w:tcBorders>
+          <w:top w:val="single" w:sz="4" w:space="0" w:color="7F7F7F" w:themeColor="text1" w:themeTint="80"/>
+        </w:tcBorders>
+        <w:shd w:val="clear" w:color="auto" w:fill="FFFFFF" w:themeFill="background1"/>
+      </w:tcPr>
+    </w:tblStylePr>
+    <w:tblStylePr w:type="firstCol">
+      <w:pPr>
+        <w:jc w:val="right"/>
+      </w:pPr>
+      <w:rPr>
+        <w:rFonts w:asciiTheme="majorHAnsi" w:eastAsiaTheme="majorEastAsia" w:hAnsiTheme="majorHAnsi" w:cstheme="majorBidi"/>
+        <w:i/>
+        <w:iCs/>
+        <w:sz w:val="26"/>
+      </w:rPr>
+      <w:tblPr/>
+      <w:tcPr>
+        <w:tcBorders>
+          <w:right w:val="single" w:sz="4" w:space="0" w:color="7F7F7F" w:themeColor="text1" w:themeTint="80"/>
+        </w:tcBorders>
+        <w:shd w:val="clear" w:color="auto" w:fill="FFFFFF" w:themeFill="background1"/>
+      </w:tcPr>
+    </w:tblStylePr>
+    <w:tblStylePr w:type="lastCol">
+      <w:rPr>
+        <w:rFonts w:asciiTheme="majorHAnsi" w:eastAsiaTheme="majorEastAsia" w:hAnsiTheme="majorHAnsi" w:cstheme="majorBidi"/>
+        <w:i/>
+        <w:iCs/>
+        <w:sz w:val="26"/>
+      </w:rPr>
+      <w:tblPr/>
+      <w:tcPr>
+        <w:tcBorders>
+          <w:left w:val="single" w:sz="4" w:space="0" w:color="7F7F7F" w:themeColor="text1" w:themeTint="80"/>
+        </w:tcBorders>
+        <w:shd w:val="clear" w:color="auto" w:fill="FFFFFF" w:themeFill="background1"/>
+      </w:tcPr>
+    </w:tblStylePr>
+    <w:tblStylePr w:type="band1Vert">
+      <w:tblPr/>
+      <w:tcPr>
+        <w:shd w:val="clear" w:color="auto" w:fill="F2F2F2" w:themeFill="background1" w:themeFillShade="F2"/>
+      </w:tcPr>
+    </w:tblStylePr>
+    <w:tblStylePr w:type="band1Horz">
+      <w:tblPr/>
+      <w:tcPr>
+        <w:shd w:val="clear" w:color="auto" w:fill="F2F2F2" w:themeFill="background1" w:themeFillShade="F2"/>
+      </w:tcPr>
+    </w:tblStylePr>
+    <w:tblStylePr w:type="neCell">
+      <w:tblPr/>
+      <w:tcPr>
+        <w:tcBorders>
+          <w:left w:val="nil"/>
+        </w:tcBorders>
+      </w:tcPr>
+    </w:tblStylePr>
+    <w:tblStylePr w:type="nwCell">
+      <w:tblPr/>
+      <w:tcPr>
+        <w:tcBorders>
+          <w:right w:val="nil"/>
+        </w:tcBorders>
+      </w:tcPr>
+    </w:tblStylePr>
+    <w:tblStylePr w:type="seCell">
+      <w:tblPr/>
+      <w:tcPr>
+        <w:tcBorders>
+          <w:left w:val="nil"/>
+        </w:tcBorders>
+      </w:tcPr>
+    </w:tblStylePr>
+    <w:tblStylePr w:type="swCell">
+      <w:tblPr/>
+      <w:tcPr>
+        <w:tcBorders>
+          <w:right w:val="nil"/>
+        </w:tcBorders>
+      </w:tcPr>
+    </w:tblStylePr>
+  </w:style>
+  <w:style w:type="table" w:styleId="PlainTable3">
+    <w:name w:val="Plain Table 3"/>
+    <w:basedOn w:val="TableNormal"/>
+    <w:uiPriority w:val="43"/>
+    <w:rsid w:val="00DE0B29"/>
+    <w:pPr>
+      <w:spacing w:after="0" w:line="240" w:lineRule="auto"/>
+    </w:pPr>
+    <w:tblPr>
+      <w:tblStyleRowBandSize w:val="1"/>
+      <w:tblStyleColBandSize w:val="1"/>
+    </w:tblPr>
+    <w:tblStylePr w:type="firstRow">
+      <w:rPr>
+        <w:b/>
+        <w:bCs/>
+        <w:caps/>
+      </w:rPr>
+      <w:tblPr/>
+      <w:tcPr>
+        <w:tcBorders>
+          <w:bottom w:val="single" w:sz="4" w:space="0" w:color="7F7F7F" w:themeColor="text1" w:themeTint="80"/>
+        </w:tcBorders>
+      </w:tcPr>
+    </w:tblStylePr>
+    <w:tblStylePr w:type="lastRow">
+      <w:rPr>
+        <w:b/>
+        <w:bCs/>
+        <w:caps/>
+      </w:rPr>
+      <w:tblPr/>
+      <w:tcPr>
+        <w:tcBorders>
+          <w:top w:val="nil"/>
+        </w:tcBorders>
+      </w:tcPr>
+    </w:tblStylePr>
+    <w:tblStylePr w:type="firstCol">
+      <w:rPr>
+        <w:b/>
+        <w:bCs/>
+        <w:caps/>
+      </w:rPr>
+      <w:tblPr/>
+      <w:tcPr>
+        <w:tcBorders>
+          <w:right w:val="single" w:sz="4" w:space="0" w:color="7F7F7F" w:themeColor="text1" w:themeTint="80"/>
+        </w:tcBorders>
+      </w:tcPr>
+    </w:tblStylePr>
+    <w:tblStylePr w:type="lastCol">
+      <w:rPr>
+        <w:b/>
+        <w:bCs/>
+        <w:caps/>
+      </w:rPr>
+      <w:tblPr/>
+      <w:tcPr>
+        <w:tcBorders>
+          <w:left w:val="nil"/>
+        </w:tcBorders>
+      </w:tcPr>
+    </w:tblStylePr>
+    <w:tblStylePr w:type="band1Vert">
+      <w:tblPr/>
+      <w:tcPr>
+        <w:shd w:val="clear" w:color="auto" w:fill="F2F2F2" w:themeFill="background1" w:themeFillShade="F2"/>
+      </w:tcPr>
+    </w:tblStylePr>
+    <w:tblStylePr w:type="band1Horz">
+      <w:tblPr/>
+      <w:tcPr>
+        <w:shd w:val="clear" w:color="auto" w:fill="F2F2F2" w:themeFill="background1" w:themeFillShade="F2"/>
+      </w:tcPr>
+    </w:tblStylePr>
+    <w:tblStylePr w:type="neCell">
+      <w:tblPr/>
+      <w:tcPr>
+        <w:tcBorders>
+          <w:left w:val="nil"/>
+        </w:tcBorders>
+      </w:tcPr>
+    </w:tblStylePr>
+    <w:tblStylePr w:type="nwCell">
+      <w:tblPr/>
+      <w:tcPr>
+        <w:tcBorders>
+          <w:right w:val="nil"/>
+        </w:tcBorders>
+      </w:tcPr>
+    </w:tblStylePr>
+  </w:style>
+  <w:style w:type="table" w:styleId="PlainTable4">
+    <w:name w:val="Plain Table 4"/>
+    <w:basedOn w:val="TableNormal"/>
+    <w:uiPriority w:val="44"/>
+    <w:rsid w:val="00DE0B29"/>
+    <w:pPr>
+      <w:spacing w:after="0" w:line="240" w:lineRule="auto"/>
+    </w:pPr>
+    <w:tblPr>
+      <w:tblStyleRowBandSize w:val="1"/>
+      <w:tblStyleColBandSize w:val="1"/>
+    </w:tblPr>
+    <w:tblStylePr w:type="firstRow">
+      <w:rPr>
+        <w:b/>
+        <w:bCs/>
+      </w:rPr>
+    </w:tblStylePr>
+    <w:tblStylePr w:type="lastRow">
+      <w:rPr>
+        <w:b/>
+        <w:bCs/>
+      </w:rPr>
+    </w:tblStylePr>
+    <w:tblStylePr w:type="firstCol">
+      <w:rPr>
+        <w:b/>
+        <w:bCs/>
+      </w:rPr>
+    </w:tblStylePr>
+    <w:tblStylePr w:type="lastCol">
+      <w:rPr>
+        <w:b/>
+        <w:bCs/>
+      </w:rPr>
+    </w:tblStylePr>
+    <w:tblStylePr w:type="band1Vert">
+      <w:tblPr/>
+      <w:tcPr>
+        <w:shd w:val="clear" w:color="auto" w:fill="F2F2F2" w:themeFill="background1" w:themeFillShade="F2"/>
+      </w:tcPr>
+    </w:tblStylePr>
+    <w:tblStylePr w:type="band1Horz">
+      <w:tblPr/>
+      <w:tcPr>
+        <w:shd w:val="clear" w:color="auto" w:fill="F2F2F2" w:themeFill="background1" w:themeFillShade="F2"/>
+      </w:tcPr>
+    </w:tblStylePr>
+  </w:style>
+  <w:style w:type="table" w:styleId="PlainTable2">
+    <w:name w:val="Plain Table 2"/>
+    <w:basedOn w:val="TableNormal"/>
+    <w:uiPriority w:val="42"/>
+    <w:rsid w:val="00BB3B65"/>
+    <w:pPr>
+      <w:spacing w:after="0" w:line="240" w:lineRule="auto"/>
+    </w:pPr>
+    <w:tblPr>
+      <w:tblStyleRowBandSize w:val="1"/>
+      <w:tblStyleColBandSize w:val="1"/>
+      <w:tblBorders>
+        <w:top w:val="single" w:sz="4" w:space="0" w:color="7F7F7F" w:themeColor="text1" w:themeTint="80"/>
+        <w:bottom w:val="single" w:sz="4" w:space="0" w:color="7F7F7F" w:themeColor="text1" w:themeTint="80"/>
+      </w:tblBorders>
+    </w:tblPr>
+    <w:tblStylePr w:type="firstRow">
+      <w:rPr>
+        <w:b/>
+        <w:bCs/>
+      </w:rPr>
+      <w:tblPr/>
+      <w:tcPr>
+        <w:tcBorders>
+          <w:bottom w:val="single" w:sz="4" w:space="0" w:color="7F7F7F" w:themeColor="text1" w:themeTint="80"/>
+        </w:tcBorders>
+      </w:tcPr>
+    </w:tblStylePr>
+    <w:tblStylePr w:type="lastRow">
+      <w:rPr>
+        <w:b/>
+        <w:bCs/>
+      </w:rPr>
+      <w:tblPr/>
+      <w:tcPr>
+        <w:tcBorders>
+          <w:top w:val="single" w:sz="4" w:space="0" w:color="7F7F7F" w:themeColor="text1" w:themeTint="80"/>
+        </w:tcBorders>
+      </w:tcPr>
+    </w:tblStylePr>
+    <w:tblStylePr w:type="firstCol">
+      <w:rPr>
+        <w:b/>
+        <w:bCs/>
+      </w:rPr>
+    </w:tblStylePr>
+    <w:tblStylePr w:type="lastCol">
+      <w:rPr>
+        <w:b/>
+        <w:bCs/>
+      </w:rPr>
+    </w:tblStylePr>
+    <w:tblStylePr w:type="band1Vert">
+      <w:tblPr/>
+      <w:tcPr>
+        <w:tcBorders>
+          <w:left w:val="single" w:sz="4" w:space="0" w:color="7F7F7F" w:themeColor="text1" w:themeTint="80"/>
+          <w:right w:val="single" w:sz="4" w:space="0" w:color="7F7F7F" w:themeColor="text1" w:themeTint="80"/>
+        </w:tcBorders>
+      </w:tcPr>
+    </w:tblStylePr>
+    <w:tblStylePr w:type="band2Vert">
+      <w:tblPr/>
+      <w:tcPr>
+        <w:tcBorders>
+          <w:left w:val="single" w:sz="4" w:space="0" w:color="7F7F7F" w:themeColor="text1" w:themeTint="80"/>
+          <w:right w:val="single" w:sz="4" w:space="0" w:color="7F7F7F" w:themeColor="text1" w:themeTint="80"/>
+        </w:tcBorders>
+      </w:tcPr>
+    </w:tblStylePr>
+    <w:tblStylePr w:type="band1Horz">
+      <w:tblPr/>
+      <w:tcPr>
+        <w:tcBorders>
+          <w:top w:val="single" w:sz="4" w:space="0" w:color="7F7F7F" w:themeColor="text1" w:themeTint="80"/>
+          <w:bottom w:val="single" w:sz="4" w:space="0" w:color="7F7F7F" w:themeColor="text1" w:themeTint="80"/>
+        </w:tcBorders>
+      </w:tcPr>
+    </w:tblStylePr>
+  </w:style>
 </w:styles>
+</file>
+
+<file path=word/charts/chart1.xml><?xml version="1.0" encoding="utf-8"?>
+<c:chartSpace xmlns:c="http://schemas.openxmlformats.org/drawingml/2006/chart" xmlns:a="http://schemas.openxmlformats.org/drawingml/2006/main" xmlns:r="http://schemas.openxmlformats.org/officeDocument/2006/relationships" xmlns:c16r2="http://schemas.microsoft.com/office/drawing/2015/06/chart">
+  <c:date1904 val="0"/>
+  <c:lang val="en-US"/>
+  <c:roundedCorners val="0"/>
+  <mc:AlternateContent xmlns:mc="http://schemas.openxmlformats.org/markup-compatibility/2006">
+    <mc:Choice xmlns:c14="http://schemas.microsoft.com/office/drawing/2007/8/2/chart" Requires="c14">
+      <c14:style val="102"/>
+    </mc:Choice>
+    <mc:Fallback>
+      <c:style val="2"/>
+    </mc:Fallback>
+  </mc:AlternateContent>
+  <c:chart>
+    <c:title>
+      <c:tx>
+        <c:rich>
+          <a:bodyPr rot="0" spcFirstLastPara="1" vertOverflow="ellipsis" vert="horz" wrap="square" anchor="ctr" anchorCtr="1"/>
+          <a:lstStyle/>
+          <a:p>
+            <a:pPr>
+              <a:defRPr sz="1400" b="0" i="0" u="none" strike="noStrike" kern="1200" spc="0" baseline="0">
+                <a:solidFill>
+                  <a:schemeClr val="tx1">
+                    <a:lumMod val="65000"/>
+                    <a:lumOff val="35000"/>
+                  </a:schemeClr>
+                </a:solidFill>
+                <a:latin typeface="+mn-lt"/>
+                <a:ea typeface="+mn-ea"/>
+                <a:cs typeface="+mn-cs"/>
+              </a:defRPr>
+            </a:pPr>
+            <a:r>
+              <a:rPr lang="en-US"/>
+              <a:t>ln(N')</a:t>
+            </a:r>
+            <a:r>
+              <a:rPr lang="en-US" baseline="0"/>
+              <a:t> vs X for Co-60</a:t>
+            </a:r>
+            <a:endParaRPr lang="en-US"/>
+          </a:p>
+        </c:rich>
+      </c:tx>
+      <c:overlay val="0"/>
+      <c:spPr>
+        <a:noFill/>
+        <a:ln>
+          <a:noFill/>
+        </a:ln>
+        <a:effectLst/>
+      </c:spPr>
+      <c:txPr>
+        <a:bodyPr rot="0" spcFirstLastPara="1" vertOverflow="ellipsis" vert="horz" wrap="square" anchor="ctr" anchorCtr="1"/>
+        <a:lstStyle/>
+        <a:p>
+          <a:pPr>
+            <a:defRPr sz="1400" b="0" i="0" u="none" strike="noStrike" kern="1200" spc="0" baseline="0">
+              <a:solidFill>
+                <a:schemeClr val="tx1">
+                  <a:lumMod val="65000"/>
+                  <a:lumOff val="35000"/>
+                </a:schemeClr>
+              </a:solidFill>
+              <a:latin typeface="+mn-lt"/>
+              <a:ea typeface="+mn-ea"/>
+              <a:cs typeface="+mn-cs"/>
+            </a:defRPr>
+          </a:pPr>
+          <a:endParaRPr lang="en-US"/>
+        </a:p>
+      </c:txPr>
+    </c:title>
+    <c:autoTitleDeleted val="0"/>
+    <c:plotArea>
+      <c:layout/>
+      <c:scatterChart>
+        <c:scatterStyle val="lineMarker"/>
+        <c:varyColors val="0"/>
+        <c:ser>
+          <c:idx val="0"/>
+          <c:order val="0"/>
+          <c:spPr>
+            <a:ln w="19050" cap="rnd">
+              <a:noFill/>
+              <a:round/>
+            </a:ln>
+            <a:effectLst/>
+          </c:spPr>
+          <c:marker>
+            <c:symbol val="circle"/>
+            <c:size val="5"/>
+            <c:spPr>
+              <a:solidFill>
+                <a:schemeClr val="accent1"/>
+              </a:solidFill>
+              <a:ln w="9525">
+                <a:solidFill>
+                  <a:schemeClr val="accent1"/>
+                </a:solidFill>
+              </a:ln>
+              <a:effectLst/>
+            </c:spPr>
+          </c:marker>
+          <c:xVal>
+            <c:numRef>
+              <c:f>Sheet1!$A$2:$A$8</c:f>
+              <c:numCache>
+                <c:formatCode>General</c:formatCode>
+                <c:ptCount val="7"/>
+                <c:pt idx="0">
+                  <c:v>0.15</c:v>
+                </c:pt>
+                <c:pt idx="1">
+                  <c:v>0.1</c:v>
+                </c:pt>
+                <c:pt idx="2">
+                  <c:v>0.2</c:v>
+                </c:pt>
+                <c:pt idx="3">
+                  <c:v>0.17499999999999999</c:v>
+                </c:pt>
+                <c:pt idx="4">
+                  <c:v>0.17499999999999999</c:v>
+                </c:pt>
+                <c:pt idx="5">
+                  <c:v>0.17499999999999999</c:v>
+                </c:pt>
+                <c:pt idx="6">
+                  <c:v>0.252</c:v>
+                </c:pt>
+              </c:numCache>
+            </c:numRef>
+          </c:xVal>
+          <c:yVal>
+            <c:numRef>
+              <c:f>Sheet1!$J$2:$J$8</c:f>
+              <c:numCache>
+                <c:formatCode>General</c:formatCode>
+                <c:ptCount val="7"/>
+                <c:pt idx="0">
+                  <c:v>5.6501472588235693</c:v>
+                </c:pt>
+                <c:pt idx="1">
+                  <c:v>5.9113618185921677</c:v>
+                </c:pt>
+                <c:pt idx="2">
+                  <c:v>5.5686309229805193</c:v>
+                </c:pt>
+                <c:pt idx="3">
+                  <c:v>5.4260000479346377</c:v>
+                </c:pt>
+                <c:pt idx="4">
+                  <c:v>5.2191456736714752</c:v>
+                </c:pt>
+                <c:pt idx="5">
+                  <c:v>4.820060757608986</c:v>
+                </c:pt>
+                <c:pt idx="6">
+                  <c:v>4.6369007278824137</c:v>
+                </c:pt>
+              </c:numCache>
+            </c:numRef>
+          </c:yVal>
+          <c:smooth val="0"/>
+          <c:extLst>
+            <c:ext xmlns:c16="http://schemas.microsoft.com/office/drawing/2014/chart" uri="{C3380CC4-5D6E-409C-BE32-E72D297353CC}">
+              <c16:uniqueId val="{00000000-71AF-F04E-A6D5-5855009641D5}"/>
+            </c:ext>
+          </c:extLst>
+        </c:ser>
+        <c:dLbls>
+          <c:showLegendKey val="0"/>
+          <c:showVal val="0"/>
+          <c:showCatName val="0"/>
+          <c:showSerName val="0"/>
+          <c:showPercent val="0"/>
+          <c:showBubbleSize val="0"/>
+        </c:dLbls>
+        <c:axId val="1062615392"/>
+        <c:axId val="1058517456"/>
+      </c:scatterChart>
+      <c:valAx>
+        <c:axId val="1062615392"/>
+        <c:scaling>
+          <c:orientation val="minMax"/>
+        </c:scaling>
+        <c:delete val="0"/>
+        <c:axPos val="b"/>
+        <c:majorGridlines>
+          <c:spPr>
+            <a:ln w="9525" cap="flat" cmpd="sng" algn="ctr">
+              <a:solidFill>
+                <a:schemeClr val="tx1">
+                  <a:lumMod val="15000"/>
+                  <a:lumOff val="85000"/>
+                </a:schemeClr>
+              </a:solidFill>
+              <a:round/>
+            </a:ln>
+            <a:effectLst/>
+          </c:spPr>
+        </c:majorGridlines>
+        <c:title>
+          <c:tx>
+            <c:rich>
+              <a:bodyPr rot="0" spcFirstLastPara="1" vertOverflow="ellipsis" vert="horz" wrap="square" anchor="ctr" anchorCtr="1"/>
+              <a:lstStyle/>
+              <a:p>
+                <a:pPr>
+                  <a:defRPr sz="1000" b="0" i="0" u="none" strike="noStrike" kern="1200" baseline="0">
+                    <a:solidFill>
+                      <a:schemeClr val="tx1">
+                        <a:lumMod val="65000"/>
+                        <a:lumOff val="35000"/>
+                      </a:schemeClr>
+                    </a:solidFill>
+                    <a:latin typeface="+mn-lt"/>
+                    <a:ea typeface="+mn-ea"/>
+                    <a:cs typeface="+mn-cs"/>
+                  </a:defRPr>
+                </a:pPr>
+                <a:r>
+                  <a:rPr lang="en-US"/>
+                  <a:t>Plate Thicknes</a:t>
+                </a:r>
+              </a:p>
+            </c:rich>
+          </c:tx>
+          <c:overlay val="0"/>
+          <c:spPr>
+            <a:noFill/>
+            <a:ln>
+              <a:noFill/>
+            </a:ln>
+            <a:effectLst/>
+          </c:spPr>
+          <c:txPr>
+            <a:bodyPr rot="0" spcFirstLastPara="1" vertOverflow="ellipsis" vert="horz" wrap="square" anchor="ctr" anchorCtr="1"/>
+            <a:lstStyle/>
+            <a:p>
+              <a:pPr>
+                <a:defRPr sz="1000" b="0" i="0" u="none" strike="noStrike" kern="1200" baseline="0">
+                  <a:solidFill>
+                    <a:schemeClr val="tx1">
+                      <a:lumMod val="65000"/>
+                      <a:lumOff val="35000"/>
+                    </a:schemeClr>
+                  </a:solidFill>
+                  <a:latin typeface="+mn-lt"/>
+                  <a:ea typeface="+mn-ea"/>
+                  <a:cs typeface="+mn-cs"/>
+                </a:defRPr>
+              </a:pPr>
+              <a:endParaRPr lang="en-US"/>
+            </a:p>
+          </c:txPr>
+        </c:title>
+        <c:numFmt formatCode="General" sourceLinked="1"/>
+        <c:majorTickMark val="none"/>
+        <c:minorTickMark val="none"/>
+        <c:tickLblPos val="nextTo"/>
+        <c:spPr>
+          <a:noFill/>
+          <a:ln w="9525" cap="flat" cmpd="sng" algn="ctr">
+            <a:solidFill>
+              <a:schemeClr val="tx1">
+                <a:lumMod val="25000"/>
+                <a:lumOff val="75000"/>
+              </a:schemeClr>
+            </a:solidFill>
+            <a:round/>
+          </a:ln>
+          <a:effectLst/>
+        </c:spPr>
+        <c:txPr>
+          <a:bodyPr rot="-60000000" spcFirstLastPara="1" vertOverflow="ellipsis" vert="horz" wrap="square" anchor="ctr" anchorCtr="1"/>
+          <a:lstStyle/>
+          <a:p>
+            <a:pPr>
+              <a:defRPr sz="900" b="0" i="0" u="none" strike="noStrike" kern="1200" baseline="0">
+                <a:solidFill>
+                  <a:schemeClr val="tx1">
+                    <a:lumMod val="65000"/>
+                    <a:lumOff val="35000"/>
+                  </a:schemeClr>
+                </a:solidFill>
+                <a:latin typeface="+mn-lt"/>
+                <a:ea typeface="+mn-ea"/>
+                <a:cs typeface="+mn-cs"/>
+              </a:defRPr>
+            </a:pPr>
+            <a:endParaRPr lang="en-US"/>
+          </a:p>
+        </c:txPr>
+        <c:crossAx val="1058517456"/>
+        <c:crosses val="autoZero"/>
+        <c:crossBetween val="midCat"/>
+      </c:valAx>
+      <c:valAx>
+        <c:axId val="1058517456"/>
+        <c:scaling>
+          <c:orientation val="minMax"/>
+        </c:scaling>
+        <c:delete val="0"/>
+        <c:axPos val="l"/>
+        <c:majorGridlines>
+          <c:spPr>
+            <a:ln w="9525" cap="flat" cmpd="sng" algn="ctr">
+              <a:solidFill>
+                <a:schemeClr val="tx1">
+                  <a:lumMod val="15000"/>
+                  <a:lumOff val="85000"/>
+                </a:schemeClr>
+              </a:solidFill>
+              <a:round/>
+            </a:ln>
+            <a:effectLst/>
+          </c:spPr>
+        </c:majorGridlines>
+        <c:title>
+          <c:tx>
+            <c:rich>
+              <a:bodyPr rot="-5400000" spcFirstLastPara="1" vertOverflow="ellipsis" vert="horz" wrap="square" anchor="ctr" anchorCtr="1"/>
+              <a:lstStyle/>
+              <a:p>
+                <a:pPr>
+                  <a:defRPr sz="1000" b="0" i="0" u="none" strike="noStrike" kern="1200" baseline="0">
+                    <a:solidFill>
+                      <a:schemeClr val="tx1">
+                        <a:lumMod val="65000"/>
+                        <a:lumOff val="35000"/>
+                      </a:schemeClr>
+                    </a:solidFill>
+                    <a:latin typeface="+mn-lt"/>
+                    <a:ea typeface="+mn-ea"/>
+                    <a:cs typeface="+mn-cs"/>
+                  </a:defRPr>
+                </a:pPr>
+                <a:r>
+                  <a:rPr lang="en-US"/>
+                  <a:t>Average Readings</a:t>
+                </a:r>
+              </a:p>
+            </c:rich>
+          </c:tx>
+          <c:overlay val="0"/>
+          <c:spPr>
+            <a:noFill/>
+            <a:ln>
+              <a:noFill/>
+            </a:ln>
+            <a:effectLst/>
+          </c:spPr>
+          <c:txPr>
+            <a:bodyPr rot="-5400000" spcFirstLastPara="1" vertOverflow="ellipsis" vert="horz" wrap="square" anchor="ctr" anchorCtr="1"/>
+            <a:lstStyle/>
+            <a:p>
+              <a:pPr>
+                <a:defRPr sz="1000" b="0" i="0" u="none" strike="noStrike" kern="1200" baseline="0">
+                  <a:solidFill>
+                    <a:schemeClr val="tx1">
+                      <a:lumMod val="65000"/>
+                      <a:lumOff val="35000"/>
+                    </a:schemeClr>
+                  </a:solidFill>
+                  <a:latin typeface="+mn-lt"/>
+                  <a:ea typeface="+mn-ea"/>
+                  <a:cs typeface="+mn-cs"/>
+                </a:defRPr>
+              </a:pPr>
+              <a:endParaRPr lang="en-US"/>
+            </a:p>
+          </c:txPr>
+        </c:title>
+        <c:numFmt formatCode="General" sourceLinked="1"/>
+        <c:majorTickMark val="none"/>
+        <c:minorTickMark val="none"/>
+        <c:tickLblPos val="nextTo"/>
+        <c:spPr>
+          <a:noFill/>
+          <a:ln w="9525" cap="flat" cmpd="sng" algn="ctr">
+            <a:solidFill>
+              <a:schemeClr val="tx1">
+                <a:lumMod val="25000"/>
+                <a:lumOff val="75000"/>
+              </a:schemeClr>
+            </a:solidFill>
+            <a:round/>
+          </a:ln>
+          <a:effectLst/>
+        </c:spPr>
+        <c:txPr>
+          <a:bodyPr rot="-60000000" spcFirstLastPara="1" vertOverflow="ellipsis" vert="horz" wrap="square" anchor="ctr" anchorCtr="1"/>
+          <a:lstStyle/>
+          <a:p>
+            <a:pPr>
+              <a:defRPr sz="900" b="0" i="0" u="none" strike="noStrike" kern="1200" baseline="0">
+                <a:solidFill>
+                  <a:schemeClr val="tx1">
+                    <a:lumMod val="65000"/>
+                    <a:lumOff val="35000"/>
+                  </a:schemeClr>
+                </a:solidFill>
+                <a:latin typeface="+mn-lt"/>
+                <a:ea typeface="+mn-ea"/>
+                <a:cs typeface="+mn-cs"/>
+              </a:defRPr>
+            </a:pPr>
+            <a:endParaRPr lang="en-US"/>
+          </a:p>
+        </c:txPr>
+        <c:crossAx val="1062615392"/>
+        <c:crosses val="autoZero"/>
+        <c:crossBetween val="midCat"/>
+      </c:valAx>
+      <c:spPr>
+        <a:noFill/>
+        <a:ln>
+          <a:noFill/>
+        </a:ln>
+        <a:effectLst/>
+      </c:spPr>
+    </c:plotArea>
+    <c:plotVisOnly val="1"/>
+    <c:dispBlanksAs val="gap"/>
+    <c:showDLblsOverMax val="0"/>
+  </c:chart>
+  <c:spPr>
+    <a:solidFill>
+      <a:schemeClr val="bg1"/>
+    </a:solidFill>
+    <a:ln w="9525" cap="flat" cmpd="sng" algn="ctr">
+      <a:solidFill>
+        <a:schemeClr val="tx1">
+          <a:lumMod val="15000"/>
+          <a:lumOff val="85000"/>
+        </a:schemeClr>
+      </a:solidFill>
+      <a:round/>
+    </a:ln>
+    <a:effectLst/>
+  </c:spPr>
+  <c:txPr>
+    <a:bodyPr/>
+    <a:lstStyle/>
+    <a:p>
+      <a:pPr>
+        <a:defRPr/>
+      </a:pPr>
+      <a:endParaRPr lang="en-US"/>
+    </a:p>
+  </c:txPr>
+  <c:externalData r:id="rId3">
+    <c:autoUpdate val="0"/>
+  </c:externalData>
+</c:chartSpace>
+</file>
+
+<file path=word/charts/chartEx1.xml><?xml version="1.0" encoding="utf-8"?>
+<cx:chartSpace xmlns:a="http://schemas.openxmlformats.org/drawingml/2006/main" xmlns:r="http://schemas.openxmlformats.org/officeDocument/2006/relationships" xmlns:cx="http://schemas.microsoft.com/office/drawing/2014/chartex">
+  <cx:chartData>
+    <cx:externalData r:id="rId1" cx:autoUpdate="0"/>
+    <cx:data id="0">
+      <cx:numDim type="val">
+        <cx:f>Sheet1!$B$2:$B$301</cx:f>
+        <cx:lvl ptCount="300" formatCode="General">
+          <cx:pt idx="0">124</cx:pt>
+          <cx:pt idx="1">128</cx:pt>
+          <cx:pt idx="2">135</cx:pt>
+          <cx:pt idx="3">118</cx:pt>
+          <cx:pt idx="4">126</cx:pt>
+          <cx:pt idx="5">124</cx:pt>
+          <cx:pt idx="6">127</cx:pt>
+          <cx:pt idx="7">107</cx:pt>
+          <cx:pt idx="8">131</cx:pt>
+          <cx:pt idx="9">129</cx:pt>
+          <cx:pt idx="10">128</cx:pt>
+          <cx:pt idx="11">121</cx:pt>
+          <cx:pt idx="12">118</cx:pt>
+          <cx:pt idx="13">134</cx:pt>
+          <cx:pt idx="14">131</cx:pt>
+          <cx:pt idx="15">135</cx:pt>
+          <cx:pt idx="16">143</cx:pt>
+          <cx:pt idx="17">137</cx:pt>
+          <cx:pt idx="18">122</cx:pt>
+          <cx:pt idx="19">131</cx:pt>
+          <cx:pt idx="20">135</cx:pt>
+          <cx:pt idx="21">143</cx:pt>
+          <cx:pt idx="22">140</cx:pt>
+          <cx:pt idx="23">142</cx:pt>
+          <cx:pt idx="24">139</cx:pt>
+          <cx:pt idx="25">128</cx:pt>
+          <cx:pt idx="26">131</cx:pt>
+          <cx:pt idx="27">134</cx:pt>
+          <cx:pt idx="28">133</cx:pt>
+          <cx:pt idx="29">145</cx:pt>
+          <cx:pt idx="30">119</cx:pt>
+          <cx:pt idx="31">123</cx:pt>
+          <cx:pt idx="32">123</cx:pt>
+          <cx:pt idx="33">139</cx:pt>
+          <cx:pt idx="34">135</cx:pt>
+          <cx:pt idx="35">132</cx:pt>
+          <cx:pt idx="36">126</cx:pt>
+          <cx:pt idx="37">134</cx:pt>
+          <cx:pt idx="38">126</cx:pt>
+          <cx:pt idx="39">128</cx:pt>
+          <cx:pt idx="40">131</cx:pt>
+          <cx:pt idx="41">120</cx:pt>
+          <cx:pt idx="42">140</cx:pt>
+          <cx:pt idx="43">149</cx:pt>
+          <cx:pt idx="44">120</cx:pt>
+          <cx:pt idx="45">117</cx:pt>
+          <cx:pt idx="46">107</cx:pt>
+          <cx:pt idx="47">114</cx:pt>
+          <cx:pt idx="48">155</cx:pt>
+          <cx:pt idx="49">129</cx:pt>
+          <cx:pt idx="50">146</cx:pt>
+          <cx:pt idx="51">122</cx:pt>
+          <cx:pt idx="52">140</cx:pt>
+          <cx:pt idx="53">136</cx:pt>
+          <cx:pt idx="54">133</cx:pt>
+          <cx:pt idx="55">120</cx:pt>
+          <cx:pt idx="56">139</cx:pt>
+          <cx:pt idx="57">115</cx:pt>
+          <cx:pt idx="58">141</cx:pt>
+          <cx:pt idx="59">136</cx:pt>
+          <cx:pt idx="60">120</cx:pt>
+          <cx:pt idx="61">128</cx:pt>
+          <cx:pt idx="62">127</cx:pt>
+          <cx:pt idx="63">125</cx:pt>
+          <cx:pt idx="64">137</cx:pt>
+          <cx:pt idx="65">127</cx:pt>
+          <cx:pt idx="66">115</cx:pt>
+          <cx:pt idx="67">126</cx:pt>
+          <cx:pt idx="68">131</cx:pt>
+          <cx:pt idx="69">142</cx:pt>
+          <cx:pt idx="70">134</cx:pt>
+          <cx:pt idx="71">123</cx:pt>
+          <cx:pt idx="72">140</cx:pt>
+          <cx:pt idx="73">111</cx:pt>
+          <cx:pt idx="74">138</cx:pt>
+          <cx:pt idx="75">116</cx:pt>
+          <cx:pt idx="76">117</cx:pt>
+          <cx:pt idx="77">118</cx:pt>
+          <cx:pt idx="78">140</cx:pt>
+          <cx:pt idx="79">106</cx:pt>
+          <cx:pt idx="80">118</cx:pt>
+          <cx:pt idx="81">122</cx:pt>
+          <cx:pt idx="82">126</cx:pt>
+          <cx:pt idx="83">140</cx:pt>
+          <cx:pt idx="84">112</cx:pt>
+          <cx:pt idx="85">129</cx:pt>
+          <cx:pt idx="86">133</cx:pt>
+          <cx:pt idx="87">108</cx:pt>
+          <cx:pt idx="88">146</cx:pt>
+          <cx:pt idx="89">133</cx:pt>
+          <cx:pt idx="90">148</cx:pt>
+          <cx:pt idx="91">124</cx:pt>
+          <cx:pt idx="92">128</cx:pt>
+          <cx:pt idx="93">127</cx:pt>
+          <cx:pt idx="94">119</cx:pt>
+          <cx:pt idx="95">111</cx:pt>
+          <cx:pt idx="96">144</cx:pt>
+          <cx:pt idx="97">120</cx:pt>
+          <cx:pt idx="98">123</cx:pt>
+          <cx:pt idx="99">120</cx:pt>
+          <cx:pt idx="100">134</cx:pt>
+          <cx:pt idx="101">135</cx:pt>
+          <cx:pt idx="102">121</cx:pt>
+          <cx:pt idx="103">134</cx:pt>
+          <cx:pt idx="104">128</cx:pt>
+          <cx:pt idx="105">125</cx:pt>
+          <cx:pt idx="106">136</cx:pt>
+          <cx:pt idx="107">130</cx:pt>
+          <cx:pt idx="108">137</cx:pt>
+          <cx:pt idx="109">99</cx:pt>
+          <cx:pt idx="110">122</cx:pt>
+          <cx:pt idx="111">135</cx:pt>
+          <cx:pt idx="112">140</cx:pt>
+          <cx:pt idx="113">132</cx:pt>
+          <cx:pt idx="114">125</cx:pt>
+          <cx:pt idx="115">121</cx:pt>
+          <cx:pt idx="116">129</cx:pt>
+          <cx:pt idx="117">130</cx:pt>
+          <cx:pt idx="118">125</cx:pt>
+          <cx:pt idx="119">116</cx:pt>
+          <cx:pt idx="120">116</cx:pt>
+          <cx:pt idx="121">130</cx:pt>
+          <cx:pt idx="122">127</cx:pt>
+          <cx:pt idx="123">121</cx:pt>
+          <cx:pt idx="124">140</cx:pt>
+          <cx:pt idx="125">137</cx:pt>
+          <cx:pt idx="126">143</cx:pt>
+          <cx:pt idx="127">139</cx:pt>
+          <cx:pt idx="128">131</cx:pt>
+          <cx:pt idx="129">126</cx:pt>
+          <cx:pt idx="130">124</cx:pt>
+          <cx:pt idx="131">110</cx:pt>
+          <cx:pt idx="132">128</cx:pt>
+          <cx:pt idx="133">119</cx:pt>
+          <cx:pt idx="134">138</cx:pt>
+          <cx:pt idx="135">127</cx:pt>
+          <cx:pt idx="136">119</cx:pt>
+          <cx:pt idx="137">113</cx:pt>
+          <cx:pt idx="138">134</cx:pt>
+          <cx:pt idx="139">125</cx:pt>
+          <cx:pt idx="140">122</cx:pt>
+          <cx:pt idx="141">127</cx:pt>
+          <cx:pt idx="142">148</cx:pt>
+          <cx:pt idx="143">126</cx:pt>
+          <cx:pt idx="144">116</cx:pt>
+          <cx:pt idx="145">127</cx:pt>
+          <cx:pt idx="146">109</cx:pt>
+          <cx:pt idx="147">144</cx:pt>
+          <cx:pt idx="148">156</cx:pt>
+          <cx:pt idx="149">128</cx:pt>
+          <cx:pt idx="150">131</cx:pt>
+          <cx:pt idx="151">138</cx:pt>
+          <cx:pt idx="152">134</cx:pt>
+          <cx:pt idx="153">119</cx:pt>
+          <cx:pt idx="154">140</cx:pt>
+          <cx:pt idx="155">118</cx:pt>
+          <cx:pt idx="156">136</cx:pt>
+          <cx:pt idx="157">143</cx:pt>
+          <cx:pt idx="158">139</cx:pt>
+          <cx:pt idx="159">135</cx:pt>
+          <cx:pt idx="160">112</cx:pt>
+          <cx:pt idx="161">141</cx:pt>
+          <cx:pt idx="162">146</cx:pt>
+          <cx:pt idx="163">125</cx:pt>
+          <cx:pt idx="164">124</cx:pt>
+          <cx:pt idx="165">119</cx:pt>
+          <cx:pt idx="166">133</cx:pt>
+          <cx:pt idx="167">126</cx:pt>
+          <cx:pt idx="168">133</cx:pt>
+          <cx:pt idx="169">155</cx:pt>
+          <cx:pt idx="170">135</cx:pt>
+          <cx:pt idx="171">141</cx:pt>
+          <cx:pt idx="172">110</cx:pt>
+          <cx:pt idx="173">138</cx:pt>
+          <cx:pt idx="174">114</cx:pt>
+          <cx:pt idx="175">117</cx:pt>
+          <cx:pt idx="176">143</cx:pt>
+          <cx:pt idx="177">117</cx:pt>
+          <cx:pt idx="178">129</cx:pt>
+          <cx:pt idx="179">130</cx:pt>
+          <cx:pt idx="180">134</cx:pt>
+          <cx:pt idx="181">125</cx:pt>
+          <cx:pt idx="182">130</cx:pt>
+          <cx:pt idx="183">129</cx:pt>
+          <cx:pt idx="184">122</cx:pt>
+          <cx:pt idx="185">121</cx:pt>
+          <cx:pt idx="186">133</cx:pt>
+          <cx:pt idx="187">143</cx:pt>
+          <cx:pt idx="188">143</cx:pt>
+          <cx:pt idx="189">125</cx:pt>
+          <cx:pt idx="190">110</cx:pt>
+          <cx:pt idx="191">127</cx:pt>
+          <cx:pt idx="192">133</cx:pt>
+          <cx:pt idx="193">139</cx:pt>
+          <cx:pt idx="194">143</cx:pt>
+          <cx:pt idx="195">115</cx:pt>
+          <cx:pt idx="196">124</cx:pt>
+          <cx:pt idx="197">139</cx:pt>
+          <cx:pt idx="198">132</cx:pt>
+          <cx:pt idx="199">146</cx:pt>
+          <cx:pt idx="200">134</cx:pt>
+          <cx:pt idx="201">130</cx:pt>
+          <cx:pt idx="202">136</cx:pt>
+          <cx:pt idx="203">132</cx:pt>
+          <cx:pt idx="204">127</cx:pt>
+          <cx:pt idx="205">137</cx:pt>
+          <cx:pt idx="206">128</cx:pt>
+          <cx:pt idx="207">147</cx:pt>
+          <cx:pt idx="208">109</cx:pt>
+          <cx:pt idx="209">94</cx:pt>
+          <cx:pt idx="210">129</cx:pt>
+          <cx:pt idx="211">134</cx:pt>
+          <cx:pt idx="212">110</cx:pt>
+          <cx:pt idx="213">118</cx:pt>
+          <cx:pt idx="214">119</cx:pt>
+          <cx:pt idx="215">138</cx:pt>
+          <cx:pt idx="216">118</cx:pt>
+          <cx:pt idx="217">136</cx:pt>
+          <cx:pt idx="218">109</cx:pt>
+          <cx:pt idx="219">111</cx:pt>
+          <cx:pt idx="220">143</cx:pt>
+          <cx:pt idx="221">132</cx:pt>
+          <cx:pt idx="222">134</cx:pt>
+          <cx:pt idx="223">150</cx:pt>
+          <cx:pt idx="224">148</cx:pt>
+          <cx:pt idx="225">122</cx:pt>
+          <cx:pt idx="226">120</cx:pt>
+          <cx:pt idx="227">130</cx:pt>
+          <cx:pt idx="228">129</cx:pt>
+          <cx:pt idx="229">129</cx:pt>
+          <cx:pt idx="230">122</cx:pt>
+          <cx:pt idx="231">118</cx:pt>
+          <cx:pt idx="232">130</cx:pt>
+          <cx:pt idx="233">104</cx:pt>
+          <cx:pt idx="234">115</cx:pt>
+          <cx:pt idx="235">130</cx:pt>
+          <cx:pt idx="236">117</cx:pt>
+          <cx:pt idx="237">119</cx:pt>
+          <cx:pt idx="238">139</cx:pt>
+          <cx:pt idx="239">137</cx:pt>
+          <cx:pt idx="240">129</cx:pt>
+          <cx:pt idx="241">127</cx:pt>
+          <cx:pt idx="242">133</cx:pt>
+          <cx:pt idx="243">124</cx:pt>
+          <cx:pt idx="244">138</cx:pt>
+          <cx:pt idx="245">129</cx:pt>
+          <cx:pt idx="246">122</cx:pt>
+          <cx:pt idx="247">124</cx:pt>
+          <cx:pt idx="248">115</cx:pt>
+          <cx:pt idx="249">147</cx:pt>
+          <cx:pt idx="250">135</cx:pt>
+          <cx:pt idx="251">134</cx:pt>
+          <cx:pt idx="252">129</cx:pt>
+          <cx:pt idx="253">121</cx:pt>
+          <cx:pt idx="254">131</cx:pt>
+          <cx:pt idx="255">128</cx:pt>
+          <cx:pt idx="256">128</cx:pt>
+          <cx:pt idx="257">129</cx:pt>
+          <cx:pt idx="258">125</cx:pt>
+          <cx:pt idx="259">139</cx:pt>
+          <cx:pt idx="260">124</cx:pt>
+          <cx:pt idx="261">130</cx:pt>
+          <cx:pt idx="262">141</cx:pt>
+          <cx:pt idx="263">125</cx:pt>
+          <cx:pt idx="264">134</cx:pt>
+          <cx:pt idx="265">117</cx:pt>
+          <cx:pt idx="266">137</cx:pt>
+          <cx:pt idx="267">127</cx:pt>
+          <cx:pt idx="268">133</cx:pt>
+          <cx:pt idx="269">137</cx:pt>
+          <cx:pt idx="270">145</cx:pt>
+          <cx:pt idx="271">115</cx:pt>
+          <cx:pt idx="272">130</cx:pt>
+          <cx:pt idx="273">159</cx:pt>
+          <cx:pt idx="274">145</cx:pt>
+          <cx:pt idx="275">130</cx:pt>
+          <cx:pt idx="276">134</cx:pt>
+          <cx:pt idx="277">123</cx:pt>
+          <cx:pt idx="278">116</cx:pt>
+          <cx:pt idx="279">121</cx:pt>
+          <cx:pt idx="280">140</cx:pt>
+          <cx:pt idx="281">135</cx:pt>
+          <cx:pt idx="282">133</cx:pt>
+          <cx:pt idx="283">134</cx:pt>
+          <cx:pt idx="284">128</cx:pt>
+          <cx:pt idx="285">140</cx:pt>
+          <cx:pt idx="286">115</cx:pt>
+          <cx:pt idx="287">151</cx:pt>
+          <cx:pt idx="288">120</cx:pt>
+          <cx:pt idx="289">155</cx:pt>
+          <cx:pt idx="290">122</cx:pt>
+          <cx:pt idx="291">133</cx:pt>
+          <cx:pt idx="292">125</cx:pt>
+          <cx:pt idx="293">133</cx:pt>
+          <cx:pt idx="294">123</cx:pt>
+          <cx:pt idx="295">124</cx:pt>
+          <cx:pt idx="296">139</cx:pt>
+          <cx:pt idx="297">120</cx:pt>
+          <cx:pt idx="298">129</cx:pt>
+          <cx:pt idx="299">142</cx:pt>
+        </cx:lvl>
+      </cx:numDim>
+    </cx:data>
+  </cx:chartData>
+  <cx:chart>
+    <cx:title pos="t" align="ctr" overlay="0">
+      <cx:tx>
+        <cx:txData>
+          <cx:v>Run #1 No Pb or Al: Co-60</cx:v>
+        </cx:txData>
+      </cx:tx>
+      <cx:txPr>
+        <a:bodyPr spcFirstLastPara="1" vertOverflow="ellipsis" horzOverflow="overflow" wrap="square" lIns="0" tIns="0" rIns="0" bIns="0" anchor="ctr" anchorCtr="1"/>
+        <a:lstStyle/>
+        <a:p>
+          <a:pPr algn="ctr" rtl="0">
+            <a:defRPr/>
+          </a:pPr>
+          <a:r>
+            <a:rPr lang="en-US" sz="1400" b="0" i="0" u="none" strike="noStrike" baseline="0">
+              <a:solidFill>
+                <a:sysClr val="windowText" lastClr="000000">
+                  <a:lumMod val="65000"/>
+                  <a:lumOff val="35000"/>
+                </a:sysClr>
+              </a:solidFill>
+              <a:latin typeface="Calibri" panose="020F0502020204030204"/>
+            </a:rPr>
+            <a:t>Run #1 No Pb or Al: Co-60</a:t>
+          </a:r>
+        </a:p>
+      </cx:txPr>
+    </cx:title>
+    <cx:plotArea>
+      <cx:plotAreaRegion>
+        <cx:series layoutId="clusteredColumn" uniqueId="{98365BB7-E504-43B2-AF53-D63ADD89C43C}">
+          <cx:tx>
+            <cx:txData>
+              <cx:f>Sheet1!$B$1</cx:f>
+              <cx:v>Run #1 No Pb or Al</cx:v>
+            </cx:txData>
+          </cx:tx>
+          <cx:dataId val="0"/>
+          <cx:layoutPr>
+            <cx:binning intervalClosed="r"/>
+          </cx:layoutPr>
+        </cx:series>
+      </cx:plotAreaRegion>
+      <cx:axis id="0">
+        <cx:catScaling gapWidth="0"/>
+        <cx:title>
+          <cx:tx>
+            <cx:txData>
+              <cx:v>Number of Decays per reading</cx:v>
+            </cx:txData>
+          </cx:tx>
+          <cx:txPr>
+            <a:bodyPr spcFirstLastPara="1" vertOverflow="ellipsis" horzOverflow="overflow" wrap="square" lIns="0" tIns="0" rIns="0" bIns="0" anchor="ctr" anchorCtr="1"/>
+            <a:lstStyle/>
+            <a:p>
+              <a:pPr algn="ctr" rtl="0">
+                <a:defRPr/>
+              </a:pPr>
+              <a:r>
+                <a:rPr lang="en-US" sz="900" b="0" i="0" u="none" strike="noStrike" baseline="0">
+                  <a:solidFill>
+                    <a:sysClr val="windowText" lastClr="000000">
+                      <a:lumMod val="65000"/>
+                      <a:lumOff val="35000"/>
+                    </a:sysClr>
+                  </a:solidFill>
+                  <a:latin typeface="Calibri" panose="020F0502020204030204"/>
+                </a:rPr>
+                <a:t>Number of Decays per reading</a:t>
+              </a:r>
+            </a:p>
+          </cx:txPr>
+        </cx:title>
+        <cx:tickLabels/>
+      </cx:axis>
+      <cx:axis id="1">
+        <cx:valScaling/>
+        <cx:title>
+          <cx:tx>
+            <cx:txData>
+              <cx:v>Recourence</cx:v>
+            </cx:txData>
+          </cx:tx>
+          <cx:txPr>
+            <a:bodyPr spcFirstLastPara="1" vertOverflow="ellipsis" horzOverflow="overflow" wrap="square" lIns="0" tIns="0" rIns="0" bIns="0" anchor="ctr" anchorCtr="1"/>
+            <a:lstStyle/>
+            <a:p>
+              <a:pPr algn="ctr" rtl="0">
+                <a:defRPr/>
+              </a:pPr>
+              <a:r>
+                <a:rPr lang="en-US" sz="900" b="0" i="0" u="none" strike="noStrike" baseline="0">
+                  <a:solidFill>
+                    <a:sysClr val="windowText" lastClr="000000">
+                      <a:lumMod val="65000"/>
+                      <a:lumOff val="35000"/>
+                    </a:sysClr>
+                  </a:solidFill>
+                  <a:latin typeface="Calibri" panose="020F0502020204030204"/>
+                </a:rPr>
+                <a:t>Recourence</a:t>
+              </a:r>
+            </a:p>
+          </cx:txPr>
+        </cx:title>
+        <cx:majorGridlines/>
+        <cx:tickLabels/>
+      </cx:axis>
+    </cx:plotArea>
+  </cx:chart>
+</cx:chartSpace>
+</file>
+
+<file path=word/charts/colors1.xml><?xml version="1.0" encoding="utf-8"?>
+<cs:colorStyle xmlns:cs="http://schemas.microsoft.com/office/drawing/2012/chartStyle" xmlns:a="http://schemas.openxmlformats.org/drawingml/2006/main" meth="cycle" id="10">
+  <a:schemeClr val="accent1"/>
+  <a:schemeClr val="accent2"/>
+  <a:schemeClr val="accent3"/>
+  <a:schemeClr val="accent4"/>
+  <a:schemeClr val="accent5"/>
+  <a:schemeClr val="accent6"/>
+  <cs:variation/>
+  <cs:variation>
+    <a:lumMod val="60000"/>
+  </cs:variation>
+  <cs:variation>
+    <a:lumMod val="80000"/>
+    <a:lumOff val="20000"/>
+  </cs:variation>
+  <cs:variation>
+    <a:lumMod val="80000"/>
+  </cs:variation>
+  <cs:variation>
+    <a:lumMod val="60000"/>
+    <a:lumOff val="40000"/>
+  </cs:variation>
+  <cs:variation>
+    <a:lumMod val="50000"/>
+  </cs:variation>
+  <cs:variation>
+    <a:lumMod val="70000"/>
+    <a:lumOff val="30000"/>
+  </cs:variation>
+  <cs:variation>
+    <a:lumMod val="70000"/>
+  </cs:variation>
+  <cs:variation>
+    <a:lumMod val="50000"/>
+    <a:lumOff val="50000"/>
+  </cs:variation>
+</cs:colorStyle>
+</file>
+
+<file path=word/charts/colors2.xml><?xml version="1.0" encoding="utf-8"?>
+<cs:colorStyle xmlns:cs="http://schemas.microsoft.com/office/drawing/2012/chartStyle" xmlns:a="http://schemas.openxmlformats.org/drawingml/2006/main" meth="cycle" id="10">
+  <a:schemeClr val="accent1"/>
+  <a:schemeClr val="accent2"/>
+  <a:schemeClr val="accent3"/>
+  <a:schemeClr val="accent4"/>
+  <a:schemeClr val="accent5"/>
+  <a:schemeClr val="accent6"/>
+  <cs:variation/>
+  <cs:variation>
+    <a:lumMod val="60000"/>
+  </cs:variation>
+  <cs:variation>
+    <a:lumMod val="80000"/>
+    <a:lumOff val="20000"/>
+  </cs:variation>
+  <cs:variation>
+    <a:lumMod val="80000"/>
+  </cs:variation>
+  <cs:variation>
+    <a:lumMod val="60000"/>
+    <a:lumOff val="40000"/>
+  </cs:variation>
+  <cs:variation>
+    <a:lumMod val="50000"/>
+  </cs:variation>
+  <cs:variation>
+    <a:lumMod val="70000"/>
+    <a:lumOff val="30000"/>
+  </cs:variation>
+  <cs:variation>
+    <a:lumMod val="70000"/>
+  </cs:variation>
+  <cs:variation>
+    <a:lumMod val="50000"/>
+    <a:lumOff val="50000"/>
+  </cs:variation>
+</cs:colorStyle>
+</file>
+
+<file path=word/charts/style1.xml><?xml version="1.0" encoding="utf-8"?>
+<cs:chartStyle xmlns:cs="http://schemas.microsoft.com/office/drawing/2012/chartStyle" xmlns:a="http://schemas.openxmlformats.org/drawingml/2006/main" id="366">
+  <cs:axisTitle>
+    <cs:lnRef idx="0"/>
+    <cs:fillRef idx="0"/>
+    <cs:effectRef idx="0"/>
+    <cs:fontRef idx="minor">
+      <a:schemeClr val="tx1">
+        <a:lumMod val="65000"/>
+        <a:lumOff val="35000"/>
+      </a:schemeClr>
+    </cs:fontRef>
+    <cs:defRPr sz="900"/>
+  </cs:axisTitle>
+  <cs:categoryAxis>
+    <cs:lnRef idx="0"/>
+    <cs:fillRef idx="0"/>
+    <cs:effectRef idx="0"/>
+    <cs:fontRef idx="minor">
+      <a:schemeClr val="tx1">
+        <a:lumMod val="65000"/>
+        <a:lumOff val="35000"/>
+      </a:schemeClr>
+    </cs:fontRef>
+    <cs:spPr>
+      <a:ln w="9525" cap="flat" cmpd="sng" algn="ctr">
+        <a:solidFill>
+          <a:schemeClr val="tx1">
+            <a:lumMod val="15000"/>
+            <a:lumOff val="85000"/>
+          </a:schemeClr>
+        </a:solidFill>
+        <a:round/>
+      </a:ln>
+    </cs:spPr>
+    <cs:defRPr sz="900"/>
+  </cs:categoryAxis>
+  <cs:chartArea mods="allowNoFillOverride allowNoLineOverride">
+    <cs:lnRef idx="0"/>
+    <cs:fillRef idx="0"/>
+    <cs:effectRef idx="0"/>
+    <cs:fontRef idx="minor">
+      <a:schemeClr val="tx1"/>
+    </cs:fontRef>
+    <cs:spPr>
+      <a:solidFill>
+        <a:schemeClr val="bg1"/>
+      </a:solidFill>
+      <a:ln w="9525" cap="flat" cmpd="sng" algn="ctr">
+        <a:solidFill>
+          <a:schemeClr val="tx1">
+            <a:lumMod val="15000"/>
+            <a:lumOff val="85000"/>
+          </a:schemeClr>
+        </a:solidFill>
+        <a:round/>
+      </a:ln>
+    </cs:spPr>
+    <cs:defRPr sz="1000"/>
+  </cs:chartArea>
+  <cs:dataLabel>
+    <cs:lnRef idx="0"/>
+    <cs:fillRef idx="0"/>
+    <cs:effectRef idx="0"/>
+    <cs:fontRef idx="minor">
+      <a:schemeClr val="tx1">
+        <a:lumMod val="65000"/>
+        <a:lumOff val="35000"/>
+      </a:schemeClr>
+    </cs:fontRef>
+    <cs:defRPr sz="900"/>
+  </cs:dataLabel>
+  <cs:dataLabelCallout>
+    <cs:lnRef idx="0"/>
+    <cs:fillRef idx="0"/>
+    <cs:effectRef idx="0"/>
+    <cs:fontRef idx="minor">
+      <a:schemeClr val="dk1">
+        <a:lumMod val="65000"/>
+        <a:lumOff val="35000"/>
+      </a:schemeClr>
+    </cs:fontRef>
+    <cs:spPr>
+      <a:solidFill>
+        <a:schemeClr val="lt1"/>
+      </a:solidFill>
+      <a:ln>
+        <a:solidFill>
+          <a:schemeClr val="dk1">
+            <a:lumMod val="25000"/>
+            <a:lumOff val="75000"/>
+          </a:schemeClr>
+        </a:solidFill>
+      </a:ln>
+    </cs:spPr>
+    <cs:defRPr sz="900"/>
+    <cs:bodyPr rot="0" spcFirstLastPara="1" vertOverflow="clip" horzOverflow="clip" vert="horz" wrap="square" lIns="36576" tIns="18288" rIns="36576" bIns="18288" anchor="ctr" anchorCtr="1">
+      <a:spAutoFit/>
+    </cs:bodyPr>
+  </cs:dataLabelCallout>
+  <cs:dataPoint>
+    <cs:lnRef idx="0"/>
+    <cs:fillRef idx="0">
+      <cs:styleClr val="auto"/>
+    </cs:fillRef>
+    <cs:effectRef idx="0"/>
+    <cs:fontRef idx="minor">
+      <a:schemeClr val="tx1"/>
+    </cs:fontRef>
+    <cs:spPr>
+      <a:solidFill>
+        <a:schemeClr val="phClr"/>
+      </a:solidFill>
+    </cs:spPr>
+  </cs:dataPoint>
+  <cs:dataPoint3D>
+    <cs:lnRef idx="0"/>
+    <cs:fillRef idx="0">
+      <cs:styleClr val="auto"/>
+    </cs:fillRef>
+    <cs:effectRef idx="0"/>
+    <cs:fontRef idx="minor">
+      <a:schemeClr val="tx1"/>
+    </cs:fontRef>
+    <cs:spPr>
+      <a:solidFill>
+        <a:schemeClr val="phClr"/>
+      </a:solidFill>
+    </cs:spPr>
+  </cs:dataPoint3D>
+  <cs:dataPointLine>
+    <cs:lnRef idx="0">
+      <cs:styleClr val="auto"/>
+    </cs:lnRef>
+    <cs:fillRef idx="0"/>
+    <cs:effectRef idx="0"/>
+    <cs:fontRef idx="minor">
+      <a:schemeClr val="tx1"/>
+    </cs:fontRef>
+    <cs:spPr>
+      <a:ln w="28575" cap="rnd">
+        <a:solidFill>
+          <a:schemeClr val="phClr"/>
+        </a:solidFill>
+        <a:round/>
+      </a:ln>
+    </cs:spPr>
+  </cs:dataPointLine>
+  <cs:dataPointMarker>
+    <cs:lnRef idx="0"/>
+    <cs:fillRef idx="0">
+      <cs:styleClr val="auto"/>
+    </cs:fillRef>
+    <cs:effectRef idx="0"/>
+    <cs:fontRef idx="minor">
+      <a:schemeClr val="tx1"/>
+    </cs:fontRef>
+    <cs:spPr>
+      <a:solidFill>
+        <a:schemeClr val="phClr"/>
+      </a:solidFill>
+      <a:ln w="9525">
+        <a:solidFill>
+          <a:schemeClr val="lt1"/>
+        </a:solidFill>
+      </a:ln>
+    </cs:spPr>
+  </cs:dataPointMarker>
+  <cs:dataPointMarkerLayout symbol="circle" size="5"/>
+  <cs:dataPointWireframe>
+    <cs:lnRef idx="0">
+      <cs:styleClr val="auto"/>
+    </cs:lnRef>
+    <cs:fillRef idx="0"/>
+    <cs:effectRef idx="0"/>
+    <cs:fontRef idx="minor">
+      <a:schemeClr val="tx1"/>
+    </cs:fontRef>
+    <cs:spPr>
+      <a:ln w="28575" cap="rnd">
+        <a:solidFill>
+          <a:schemeClr val="phClr"/>
+        </a:solidFill>
+        <a:round/>
+      </a:ln>
+    </cs:spPr>
+  </cs:dataPointWireframe>
+  <cs:dataTable>
+    <cs:lnRef idx="0"/>
+    <cs:fillRef idx="0"/>
+    <cs:effectRef idx="0"/>
+    <cs:fontRef idx="minor">
+      <a:schemeClr val="tx1">
+        <a:lumMod val="65000"/>
+        <a:lumOff val="35000"/>
+      </a:schemeClr>
+    </cs:fontRef>
+    <cs:spPr>
+      <a:ln w="9525">
+        <a:solidFill>
+          <a:schemeClr val="tx1">
+            <a:lumMod val="15000"/>
+            <a:lumOff val="85000"/>
+          </a:schemeClr>
+        </a:solidFill>
+      </a:ln>
+    </cs:spPr>
+    <cs:defRPr sz="900"/>
+  </cs:dataTable>
+  <cs:downBar>
+    <cs:lnRef idx="0"/>
+    <cs:fillRef idx="0"/>
+    <cs:effectRef idx="0"/>
+    <cs:fontRef idx="minor">
+      <a:schemeClr val="dk1"/>
+    </cs:fontRef>
+    <cs:spPr>
+      <a:solidFill>
+        <a:schemeClr val="dk1">
+          <a:lumMod val="65000"/>
+          <a:lumOff val="35000"/>
+        </a:schemeClr>
+      </a:solidFill>
+      <a:ln w="9525">
+        <a:solidFill>
+          <a:schemeClr val="tx1">
+            <a:lumMod val="65000"/>
+            <a:lumOff val="35000"/>
+          </a:schemeClr>
+        </a:solidFill>
+      </a:ln>
+    </cs:spPr>
+  </cs:downBar>
+  <cs:dropLine>
+    <cs:lnRef idx="0"/>
+    <cs:fillRef idx="0"/>
+    <cs:effectRef idx="0"/>
+    <cs:fontRef idx="minor">
+      <a:schemeClr val="tx1"/>
+    </cs:fontRef>
+    <cs:spPr>
+      <a:ln w="9525" cap="flat" cmpd="sng" algn="ctr">
+        <a:solidFill>
+          <a:schemeClr val="tx1">
+            <a:lumMod val="35000"/>
+            <a:lumOff val="65000"/>
+          </a:schemeClr>
+        </a:solidFill>
+        <a:round/>
+      </a:ln>
+    </cs:spPr>
+  </cs:dropLine>
+  <cs:errorBar>
+    <cs:lnRef idx="0"/>
+    <cs:fillRef idx="0"/>
+    <cs:effectRef idx="0"/>
+    <cs:fontRef idx="minor">
+      <a:schemeClr val="tx1"/>
+    </cs:fontRef>
+    <cs:spPr>
+      <a:ln w="9525" cap="flat" cmpd="sng" algn="ctr">
+        <a:solidFill>
+          <a:schemeClr val="tx1">
+            <a:lumMod val="65000"/>
+            <a:lumOff val="35000"/>
+          </a:schemeClr>
+        </a:solidFill>
+        <a:round/>
+      </a:ln>
+    </cs:spPr>
+  </cs:errorBar>
+  <cs:floor>
+    <cs:lnRef idx="0"/>
+    <cs:fillRef idx="0"/>
+    <cs:effectRef idx="0"/>
+    <cs:fontRef idx="minor">
+      <a:schemeClr val="tx1"/>
+    </cs:fontRef>
+  </cs:floor>
+  <cs:gridlineMajor>
+    <cs:lnRef idx="0"/>
+    <cs:fillRef idx="0"/>
+    <cs:effectRef idx="0"/>
+    <cs:fontRef idx="minor">
+      <a:schemeClr val="tx1"/>
+    </cs:fontRef>
+    <cs:spPr>
+      <a:ln w="9525" cap="flat" cmpd="sng" algn="ctr">
+        <a:solidFill>
+          <a:schemeClr val="tx1">
+            <a:lumMod val="15000"/>
+            <a:lumOff val="85000"/>
+          </a:schemeClr>
+        </a:solidFill>
+        <a:round/>
+      </a:ln>
+    </cs:spPr>
+  </cs:gridlineMajor>
+  <cs:gridlineMinor>
+    <cs:lnRef idx="0"/>
+    <cs:fillRef idx="0"/>
+    <cs:effectRef idx="0"/>
+    <cs:fontRef idx="minor">
+      <a:schemeClr val="tx1"/>
+    </cs:fontRef>
+    <cs:spPr>
+      <a:ln w="9525" cap="flat" cmpd="sng" algn="ctr">
+        <a:solidFill>
+          <a:schemeClr val="tx1">
+            <a:lumMod val="15000"/>
+            <a:lumOff val="85000"/>
+          </a:schemeClr>
+        </a:solidFill>
+        <a:round/>
+      </a:ln>
+    </cs:spPr>
+  </cs:gridlineMinor>
+  <cs:hiLoLine>
+    <cs:lnRef idx="0"/>
+    <cs:fillRef idx="0"/>
+    <cs:effectRef idx="0"/>
+    <cs:fontRef idx="minor">
+      <a:schemeClr val="tx1"/>
+    </cs:fontRef>
+    <cs:spPr>
+      <a:ln w="9525" cap="flat" cmpd="sng" algn="ctr">
+        <a:solidFill>
+          <a:schemeClr val="tx1">
+            <a:lumMod val="75000"/>
+            <a:lumOff val="25000"/>
+          </a:schemeClr>
+        </a:solidFill>
+        <a:round/>
+      </a:ln>
+    </cs:spPr>
+  </cs:hiLoLine>
+  <cs:leaderLine>
+    <cs:lnRef idx="0"/>
+    <cs:fillRef idx="0"/>
+    <cs:effectRef idx="0"/>
+    <cs:fontRef idx="minor">
+      <a:schemeClr val="tx1"/>
+    </cs:fontRef>
+    <cs:spPr>
+      <a:ln w="9525" cap="flat" cmpd="sng" algn="ctr">
+        <a:solidFill>
+          <a:schemeClr val="tx1">
+            <a:lumMod val="35000"/>
+            <a:lumOff val="65000"/>
+          </a:schemeClr>
+        </a:solidFill>
+        <a:round/>
+      </a:ln>
+    </cs:spPr>
+  </cs:leaderLine>
+  <cs:legend>
+    <cs:lnRef idx="0"/>
+    <cs:fillRef idx="0"/>
+    <cs:effectRef idx="0"/>
+    <cs:fontRef idx="minor">
+      <a:schemeClr val="tx1">
+        <a:lumMod val="65000"/>
+        <a:lumOff val="35000"/>
+      </a:schemeClr>
+    </cs:fontRef>
+    <cs:defRPr sz="900"/>
+  </cs:legend>
+  <cs:plotArea mods="allowNoFillOverride allowNoLineOverride">
+    <cs:lnRef idx="0"/>
+    <cs:fillRef idx="0"/>
+    <cs:effectRef idx="0"/>
+    <cs:fontRef idx="minor">
+      <a:schemeClr val="tx1"/>
+    </cs:fontRef>
+  </cs:plotArea>
+  <cs:plotArea3D mods="allowNoFillOverride allowNoLineOverride">
+    <cs:lnRef idx="0"/>
+    <cs:fillRef idx="0"/>
+    <cs:effectRef idx="0"/>
+    <cs:fontRef idx="minor">
+      <a:schemeClr val="tx1"/>
+    </cs:fontRef>
+  </cs:plotArea3D>
+  <cs:seriesAxis>
+    <cs:lnRef idx="0"/>
+    <cs:fillRef idx="0"/>
+    <cs:effectRef idx="0"/>
+    <cs:fontRef idx="minor">
+      <a:schemeClr val="tx1">
+        <a:lumMod val="65000"/>
+        <a:lumOff val="35000"/>
+      </a:schemeClr>
+    </cs:fontRef>
+    <cs:spPr>
+      <a:ln w="9525" cap="flat" cmpd="sng" algn="ctr">
+        <a:solidFill>
+          <a:schemeClr val="tx1">
+            <a:lumMod val="15000"/>
+            <a:lumOff val="85000"/>
+          </a:schemeClr>
+        </a:solidFill>
+        <a:round/>
+      </a:ln>
+    </cs:spPr>
+    <cs:defRPr sz="900"/>
+  </cs:seriesAxis>
+  <cs:seriesLine>
+    <cs:lnRef idx="0"/>
+    <cs:fillRef idx="0"/>
+    <cs:effectRef idx="0"/>
+    <cs:fontRef idx="minor">
+      <a:schemeClr val="tx1"/>
+    </cs:fontRef>
+    <cs:spPr>
+      <a:ln w="9525" cap="flat">
+        <a:solidFill>
+          <a:srgbClr val="D9D9D9"/>
+        </a:solidFill>
+        <a:round/>
+      </a:ln>
+    </cs:spPr>
+  </cs:seriesLine>
+  <cs:title>
+    <cs:lnRef idx="0"/>
+    <cs:fillRef idx="0"/>
+    <cs:effectRef idx="0"/>
+    <cs:fontRef idx="minor">
+      <a:schemeClr val="tx1">
+        <a:lumMod val="65000"/>
+        <a:lumOff val="35000"/>
+      </a:schemeClr>
+    </cs:fontRef>
+    <cs:defRPr sz="1400"/>
+  </cs:title>
+  <cs:trendline>
+    <cs:lnRef idx="0">
+      <cs:styleClr val="auto"/>
+    </cs:lnRef>
+    <cs:fillRef idx="0"/>
+    <cs:effectRef idx="0"/>
+    <cs:fontRef idx="minor">
+      <a:schemeClr val="tx1"/>
+    </cs:fontRef>
+    <cs:spPr>
+      <a:ln w="19050" cap="rnd">
+        <a:solidFill>
+          <a:schemeClr val="phClr"/>
+        </a:solidFill>
+        <a:prstDash val="sysDash"/>
+      </a:ln>
+    </cs:spPr>
+  </cs:trendline>
+  <cs:trendlineLabel>
+    <cs:lnRef idx="0"/>
+    <cs:fillRef idx="0"/>
+    <cs:effectRef idx="0"/>
+    <cs:fontRef idx="minor">
+      <a:schemeClr val="tx1">
+        <a:lumMod val="65000"/>
+        <a:lumOff val="35000"/>
+      </a:schemeClr>
+    </cs:fontRef>
+    <cs:defRPr sz="900"/>
+  </cs:trendlineLabel>
+  <cs:upBar>
+    <cs:lnRef idx="0"/>
+    <cs:fillRef idx="0"/>
+    <cs:effectRef idx="0"/>
+    <cs:fontRef idx="minor">
+      <a:schemeClr val="dk1"/>
+    </cs:fontRef>
+    <cs:spPr>
+      <a:solidFill>
+        <a:schemeClr val="lt1"/>
+      </a:solidFill>
+      <a:ln w="9525">
+        <a:solidFill>
+          <a:schemeClr val="tx1">
+            <a:lumMod val="15000"/>
+            <a:lumOff val="85000"/>
+          </a:schemeClr>
+        </a:solidFill>
+      </a:ln>
+    </cs:spPr>
+  </cs:upBar>
+  <cs:valueAxis>
+    <cs:lnRef idx="0"/>
+    <cs:fillRef idx="0"/>
+    <cs:effectRef idx="0"/>
+    <cs:fontRef idx="minor">
+      <a:schemeClr val="tx1">
+        <a:lumMod val="65000"/>
+        <a:lumOff val="35000"/>
+      </a:schemeClr>
+    </cs:fontRef>
+    <cs:defRPr sz="900"/>
+  </cs:valueAxis>
+  <cs:wall>
+    <cs:lnRef idx="0"/>
+    <cs:fillRef idx="0"/>
+    <cs:effectRef idx="0"/>
+    <cs:fontRef idx="minor">
+      <a:schemeClr val="tx1"/>
+    </cs:fontRef>
+  </cs:wall>
+</cs:chartStyle>
+</file>
+
+<file path=word/charts/style2.xml><?xml version="1.0" encoding="utf-8"?>
+<cs:chartStyle xmlns:cs="http://schemas.microsoft.com/office/drawing/2012/chartStyle" xmlns:a="http://schemas.openxmlformats.org/drawingml/2006/main" id="240">
+  <cs:axisTitle>
+    <cs:lnRef idx="0"/>
+    <cs:fillRef idx="0"/>
+    <cs:effectRef idx="0"/>
+    <cs:fontRef idx="minor">
+      <a:schemeClr val="tx1">
+        <a:lumMod val="65000"/>
+        <a:lumOff val="35000"/>
+      </a:schemeClr>
+    </cs:fontRef>
+    <cs:defRPr sz="1000" kern="1200"/>
+  </cs:axisTitle>
+  <cs:categoryAxis>
+    <cs:lnRef idx="0"/>
+    <cs:fillRef idx="0"/>
+    <cs:effectRef idx="0"/>
+    <cs:fontRef idx="minor">
+      <a:schemeClr val="tx1">
+        <a:lumMod val="65000"/>
+        <a:lumOff val="35000"/>
+      </a:schemeClr>
+    </cs:fontRef>
+    <cs:spPr>
+      <a:ln w="9525" cap="flat" cmpd="sng" algn="ctr">
+        <a:solidFill>
+          <a:schemeClr val="tx1">
+            <a:lumMod val="25000"/>
+            <a:lumOff val="75000"/>
+          </a:schemeClr>
+        </a:solidFill>
+        <a:round/>
+      </a:ln>
+    </cs:spPr>
+    <cs:defRPr sz="900" kern="1200"/>
+  </cs:categoryAxis>
+  <cs:chartArea mods="allowNoFillOverride allowNoLineOverride">
+    <cs:lnRef idx="0"/>
+    <cs:fillRef idx="0"/>
+    <cs:effectRef idx="0"/>
+    <cs:fontRef idx="minor">
+      <a:schemeClr val="tx1"/>
+    </cs:fontRef>
+    <cs:spPr>
+      <a:solidFill>
+        <a:schemeClr val="bg1"/>
+      </a:solidFill>
+      <a:ln w="9525" cap="flat" cmpd="sng" algn="ctr">
+        <a:solidFill>
+          <a:schemeClr val="tx1">
+            <a:lumMod val="15000"/>
+            <a:lumOff val="85000"/>
+          </a:schemeClr>
+        </a:solidFill>
+        <a:round/>
+      </a:ln>
+    </cs:spPr>
+    <cs:defRPr sz="1000" kern="1200"/>
+  </cs:chartArea>
+  <cs:dataLabel>
+    <cs:lnRef idx="0"/>
+    <cs:fillRef idx="0"/>
+    <cs:effectRef idx="0"/>
+    <cs:fontRef idx="minor">
+      <a:schemeClr val="tx1">
+        <a:lumMod val="75000"/>
+        <a:lumOff val="25000"/>
+      </a:schemeClr>
+    </cs:fontRef>
+    <cs:defRPr sz="900" kern="1200"/>
+  </cs:dataLabel>
+  <cs:dataLabelCallout>
+    <cs:lnRef idx="0"/>
+    <cs:fillRef idx="0"/>
+    <cs:effectRef idx="0"/>
+    <cs:fontRef idx="minor">
+      <a:schemeClr val="dk1">
+        <a:lumMod val="65000"/>
+        <a:lumOff val="35000"/>
+      </a:schemeClr>
+    </cs:fontRef>
+    <cs:spPr>
+      <a:solidFill>
+        <a:schemeClr val="lt1"/>
+      </a:solidFill>
+      <a:ln>
+        <a:solidFill>
+          <a:schemeClr val="dk1">
+            <a:lumMod val="25000"/>
+            <a:lumOff val="75000"/>
+          </a:schemeClr>
+        </a:solidFill>
+      </a:ln>
+    </cs:spPr>
+    <cs:defRPr sz="900" kern="1200"/>
+    <cs:bodyPr rot="0" spcFirstLastPara="1" vertOverflow="clip" horzOverflow="clip" vert="horz" wrap="square" lIns="36576" tIns="18288" rIns="36576" bIns="18288" anchor="ctr" anchorCtr="1">
+      <a:spAutoFit/>
+    </cs:bodyPr>
+  </cs:dataLabelCallout>
+  <cs:dataPoint>
+    <cs:lnRef idx="0"/>
+    <cs:fillRef idx="1">
+      <cs:styleClr val="auto"/>
+    </cs:fillRef>
+    <cs:effectRef idx="0"/>
+    <cs:fontRef idx="minor">
+      <a:schemeClr val="tx1"/>
+    </cs:fontRef>
+  </cs:dataPoint>
+  <cs:dataPoint3D>
+    <cs:lnRef idx="0"/>
+    <cs:fillRef idx="1">
+      <cs:styleClr val="auto"/>
+    </cs:fillRef>
+    <cs:effectRef idx="0"/>
+    <cs:fontRef idx="minor">
+      <a:schemeClr val="tx1"/>
+    </cs:fontRef>
+  </cs:dataPoint3D>
+  <cs:dataPointLine>
+    <cs:lnRef idx="0">
+      <cs:styleClr val="auto"/>
+    </cs:lnRef>
+    <cs:fillRef idx="1"/>
+    <cs:effectRef idx="0"/>
+    <cs:fontRef idx="minor">
+      <a:schemeClr val="tx1"/>
+    </cs:fontRef>
+    <cs:spPr>
+      <a:ln w="19050" cap="rnd">
+        <a:solidFill>
+          <a:schemeClr val="phClr"/>
+        </a:solidFill>
+        <a:round/>
+      </a:ln>
+    </cs:spPr>
+  </cs:dataPointLine>
+  <cs:dataPointMarker>
+    <cs:lnRef idx="0">
+      <cs:styleClr val="auto"/>
+    </cs:lnRef>
+    <cs:fillRef idx="1">
+      <cs:styleClr val="auto"/>
+    </cs:fillRef>
+    <cs:effectRef idx="0"/>
+    <cs:fontRef idx="minor">
+      <a:schemeClr val="tx1"/>
+    </cs:fontRef>
+    <cs:spPr>
+      <a:ln w="9525">
+        <a:solidFill>
+          <a:schemeClr val="phClr"/>
+        </a:solidFill>
+      </a:ln>
+    </cs:spPr>
+  </cs:dataPointMarker>
+  <cs:dataPointMarkerLayout symbol="circle" size="5"/>
+  <cs:dataPointWireframe>
+    <cs:lnRef idx="0">
+      <cs:styleClr val="auto"/>
+    </cs:lnRef>
+    <cs:fillRef idx="0"/>
+    <cs:effectRef idx="0"/>
+    <cs:fontRef idx="minor">
+      <a:schemeClr val="dk1"/>
+    </cs:fontRef>
+    <cs:spPr>
+      <a:ln w="9525" cap="rnd">
+        <a:solidFill>
+          <a:schemeClr val="phClr"/>
+        </a:solidFill>
+        <a:round/>
+      </a:ln>
+    </cs:spPr>
+  </cs:dataPointWireframe>
+  <cs:dataTable>
+    <cs:lnRef idx="0"/>
+    <cs:fillRef idx="0"/>
+    <cs:effectRef idx="0"/>
+    <cs:fontRef idx="minor">
+      <a:schemeClr val="tx1">
+        <a:lumMod val="65000"/>
+        <a:lumOff val="35000"/>
+      </a:schemeClr>
+    </cs:fontRef>
+    <cs:spPr>
+      <a:noFill/>
+      <a:ln w="9525" cap="flat" cmpd="sng" algn="ctr">
+        <a:solidFill>
+          <a:schemeClr val="tx1">
+            <a:lumMod val="15000"/>
+            <a:lumOff val="85000"/>
+          </a:schemeClr>
+        </a:solidFill>
+        <a:round/>
+      </a:ln>
+    </cs:spPr>
+    <cs:defRPr sz="900" kern="1200"/>
+  </cs:dataTable>
+  <cs:downBar>
+    <cs:lnRef idx="0"/>
+    <cs:fillRef idx="0"/>
+    <cs:effectRef idx="0"/>
+    <cs:fontRef idx="minor">
+      <a:schemeClr val="tx1"/>
+    </cs:fontRef>
+    <cs:spPr>
+      <a:solidFill>
+        <a:schemeClr val="dk1">
+          <a:lumMod val="75000"/>
+          <a:lumOff val="25000"/>
+        </a:schemeClr>
+      </a:solidFill>
+      <a:ln w="9525" cap="flat" cmpd="sng" algn="ctr">
+        <a:solidFill>
+          <a:schemeClr val="tx1">
+            <a:lumMod val="65000"/>
+            <a:lumOff val="35000"/>
+          </a:schemeClr>
+        </a:solidFill>
+        <a:round/>
+      </a:ln>
+    </cs:spPr>
+  </cs:downBar>
+  <cs:dropLine>
+    <cs:lnRef idx="0"/>
+    <cs:fillRef idx="0"/>
+    <cs:effectRef idx="0"/>
+    <cs:fontRef idx="minor">
+      <a:schemeClr val="tx1"/>
+    </cs:fontRef>
+    <cs:spPr>
+      <a:ln w="9525" cap="flat" cmpd="sng" algn="ctr">
+        <a:solidFill>
+          <a:schemeClr val="tx1">
+            <a:lumMod val="35000"/>
+            <a:lumOff val="65000"/>
+          </a:schemeClr>
+        </a:solidFill>
+        <a:round/>
+      </a:ln>
+    </cs:spPr>
+  </cs:dropLine>
+  <cs:errorBar>
+    <cs:lnRef idx="0"/>
+    <cs:fillRef idx="0"/>
+    <cs:effectRef idx="0"/>
+    <cs:fontRef idx="minor">
+      <a:schemeClr val="tx1"/>
+    </cs:fontRef>
+    <cs:spPr>
+      <a:ln w="9525" cap="flat" cmpd="sng" algn="ctr">
+        <a:solidFill>
+          <a:schemeClr val="tx1">
+            <a:lumMod val="65000"/>
+            <a:lumOff val="35000"/>
+          </a:schemeClr>
+        </a:solidFill>
+        <a:round/>
+      </a:ln>
+    </cs:spPr>
+  </cs:errorBar>
+  <cs:floor>
+    <cs:lnRef idx="0"/>
+    <cs:fillRef idx="0"/>
+    <cs:effectRef idx="0"/>
+    <cs:fontRef idx="minor">
+      <a:schemeClr val="tx1"/>
+    </cs:fontRef>
+    <cs:spPr>
+      <a:noFill/>
+      <a:ln>
+        <a:noFill/>
+      </a:ln>
+    </cs:spPr>
+  </cs:floor>
+  <cs:gridlineMajor>
+    <cs:lnRef idx="0"/>
+    <cs:fillRef idx="0"/>
+    <cs:effectRef idx="0"/>
+    <cs:fontRef idx="minor">
+      <a:schemeClr val="tx1"/>
+    </cs:fontRef>
+    <cs:spPr>
+      <a:ln w="9525" cap="flat" cmpd="sng" algn="ctr">
+        <a:solidFill>
+          <a:schemeClr val="tx1">
+            <a:lumMod val="15000"/>
+            <a:lumOff val="85000"/>
+          </a:schemeClr>
+        </a:solidFill>
+        <a:round/>
+      </a:ln>
+    </cs:spPr>
+  </cs:gridlineMajor>
+  <cs:gridlineMinor>
+    <cs:lnRef idx="0"/>
+    <cs:fillRef idx="0"/>
+    <cs:effectRef idx="0"/>
+    <cs:fontRef idx="minor">
+      <a:schemeClr val="tx1"/>
+    </cs:fontRef>
+    <cs:spPr>
+      <a:ln w="9525" cap="flat" cmpd="sng" algn="ctr">
+        <a:solidFill>
+          <a:schemeClr val="tx1">
+            <a:lumMod val="5000"/>
+            <a:lumOff val="95000"/>
+          </a:schemeClr>
+        </a:solidFill>
+        <a:round/>
+      </a:ln>
+    </cs:spPr>
+  </cs:gridlineMinor>
+  <cs:hiLoLine>
+    <cs:lnRef idx="0"/>
+    <cs:fillRef idx="0"/>
+    <cs:effectRef idx="0"/>
+    <cs:fontRef idx="minor">
+      <a:schemeClr val="tx1"/>
+    </cs:fontRef>
+    <cs:spPr>
+      <a:ln w="9525" cap="flat" cmpd="sng" algn="ctr">
+        <a:solidFill>
+          <a:schemeClr val="tx1">
+            <a:lumMod val="50000"/>
+            <a:lumOff val="50000"/>
+          </a:schemeClr>
+        </a:solidFill>
+        <a:round/>
+      </a:ln>
+    </cs:spPr>
+  </cs:hiLoLine>
+  <cs:leaderLine>
+    <cs:lnRef idx="0"/>
+    <cs:fillRef idx="0"/>
+    <cs:effectRef idx="0"/>
+    <cs:fontRef idx="minor">
+      <a:schemeClr val="tx1"/>
+    </cs:fontRef>
+    <cs:spPr>
+      <a:ln w="9525" cap="flat" cmpd="sng" algn="ctr">
+        <a:solidFill>
+          <a:schemeClr val="tx1">
+            <a:lumMod val="35000"/>
+            <a:lumOff val="65000"/>
+          </a:schemeClr>
+        </a:solidFill>
+        <a:round/>
+      </a:ln>
+    </cs:spPr>
+  </cs:leaderLine>
+  <cs:legend>
+    <cs:lnRef idx="0"/>
+    <cs:fillRef idx="0"/>
+    <cs:effectRef idx="0"/>
+    <cs:fontRef idx="minor">
+      <a:schemeClr val="tx1">
+        <a:lumMod val="65000"/>
+        <a:lumOff val="35000"/>
+      </a:schemeClr>
+    </cs:fontRef>
+    <cs:defRPr sz="900" kern="1200"/>
+  </cs:legend>
+  <cs:plotArea mods="allowNoFillOverride allowNoLineOverride">
+    <cs:lnRef idx="0"/>
+    <cs:fillRef idx="0"/>
+    <cs:effectRef idx="0"/>
+    <cs:fontRef idx="minor">
+      <a:schemeClr val="tx1"/>
+    </cs:fontRef>
+  </cs:plotArea>
+  <cs:plotArea3D mods="allowNoFillOverride allowNoLineOverride">
+    <cs:lnRef idx="0"/>
+    <cs:fillRef idx="0"/>
+    <cs:effectRef idx="0"/>
+    <cs:fontRef idx="minor">
+      <a:schemeClr val="tx1"/>
+    </cs:fontRef>
+  </cs:plotArea3D>
+  <cs:seriesAxis>
+    <cs:lnRef idx="0"/>
+    <cs:fillRef idx="0"/>
+    <cs:effectRef idx="0"/>
+    <cs:fontRef idx="minor">
+      <a:schemeClr val="tx1">
+        <a:lumMod val="65000"/>
+        <a:lumOff val="35000"/>
+      </a:schemeClr>
+    </cs:fontRef>
+    <cs:defRPr sz="900" kern="1200"/>
+  </cs:seriesAxis>
+  <cs:seriesLine>
+    <cs:lnRef idx="0"/>
+    <cs:fillRef idx="0"/>
+    <cs:effectRef idx="0"/>
+    <cs:fontRef idx="minor">
+      <a:schemeClr val="tx1"/>
+    </cs:fontRef>
+    <cs:spPr>
+      <a:ln w="9525" cap="flat" cmpd="sng" algn="ctr">
+        <a:solidFill>
+          <a:schemeClr val="tx1">
+            <a:lumMod val="35000"/>
+            <a:lumOff val="65000"/>
+          </a:schemeClr>
+        </a:solidFill>
+        <a:round/>
+      </a:ln>
+    </cs:spPr>
+  </cs:seriesLine>
+  <cs:title>
+    <cs:lnRef idx="0"/>
+    <cs:fillRef idx="0"/>
+    <cs:effectRef idx="0"/>
+    <cs:fontRef idx="minor">
+      <a:schemeClr val="tx1">
+        <a:lumMod val="65000"/>
+        <a:lumOff val="35000"/>
+      </a:schemeClr>
+    </cs:fontRef>
+    <cs:defRPr sz="1400" b="0" kern="1200" spc="0" baseline="0"/>
+  </cs:title>
+  <cs:trendline>
+    <cs:lnRef idx="0">
+      <cs:styleClr val="auto"/>
+    </cs:lnRef>
+    <cs:fillRef idx="0"/>
+    <cs:effectRef idx="0"/>
+    <cs:fontRef idx="minor">
+      <a:schemeClr val="tx1"/>
+    </cs:fontRef>
+    <cs:spPr>
+      <a:ln w="19050" cap="rnd">
+        <a:solidFill>
+          <a:schemeClr val="phClr"/>
+        </a:solidFill>
+        <a:prstDash val="sysDot"/>
+      </a:ln>
+    </cs:spPr>
+  </cs:trendline>
+  <cs:trendlineLabel>
+    <cs:lnRef idx="0"/>
+    <cs:fillRef idx="0"/>
+    <cs:effectRef idx="0"/>
+    <cs:fontRef idx="minor">
+      <a:schemeClr val="tx1">
+        <a:lumMod val="65000"/>
+        <a:lumOff val="35000"/>
+      </a:schemeClr>
+    </cs:fontRef>
+    <cs:defRPr sz="900" kern="1200"/>
+  </cs:trendlineLabel>
+  <cs:upBar>
+    <cs:lnRef idx="0"/>
+    <cs:fillRef idx="0"/>
+    <cs:effectRef idx="0"/>
+    <cs:fontRef idx="minor">
+      <a:schemeClr val="tx1"/>
+    </cs:fontRef>
+    <cs:spPr>
+      <a:solidFill>
+        <a:schemeClr val="lt1"/>
+      </a:solidFill>
+      <a:ln w="9525" cap="flat" cmpd="sng" algn="ctr">
+        <a:solidFill>
+          <a:schemeClr val="tx1">
+            <a:lumMod val="65000"/>
+            <a:lumOff val="35000"/>
+          </a:schemeClr>
+        </a:solidFill>
+        <a:round/>
+      </a:ln>
+    </cs:spPr>
+  </cs:upBar>
+  <cs:valueAxis>
+    <cs:lnRef idx="0"/>
+    <cs:fillRef idx="0"/>
+    <cs:effectRef idx="0"/>
+    <cs:fontRef idx="minor">
+      <a:schemeClr val="tx1">
+        <a:lumMod val="65000"/>
+        <a:lumOff val="35000"/>
+      </a:schemeClr>
+    </cs:fontRef>
+    <cs:spPr>
+      <a:ln w="9525" cap="flat" cmpd="sng" algn="ctr">
+        <a:solidFill>
+          <a:schemeClr val="tx1">
+            <a:lumMod val="25000"/>
+            <a:lumOff val="75000"/>
+          </a:schemeClr>
+        </a:solidFill>
+        <a:round/>
+      </a:ln>
+    </cs:spPr>
+    <cs:defRPr sz="900" kern="1200"/>
+  </cs:valueAxis>
+  <cs:wall>
+    <cs:lnRef idx="0"/>
+    <cs:fillRef idx="0"/>
+    <cs:effectRef idx="0"/>
+    <cs:fontRef idx="minor">
+      <a:schemeClr val="tx1"/>
+    </cs:fontRef>
+    <cs:spPr>
+      <a:noFill/>
+      <a:ln>
+        <a:noFill/>
+      </a:ln>
+    </cs:spPr>
+  </cs:wall>
+</cs:chartStyle>
 </file>
 
 <file path=word/theme/theme1.xml><?xml version="1.0" encoding="utf-8"?>
